--- a/Ideazione/UC Dettagliati/UC1 - Effettua check-in.docx
+++ b/Ideazione/UC Dettagliati/UC1 - Effettua check-in.docx
@@ -1,6 +1,6 @@
 
 <file path=word/document.xml><?xml version="1.0" encoding="utf-8"?>
-<w:document xmlns:wpc="http://schemas.microsoft.com/office/word/2010/wordprocessingCanvas" xmlns:cx="http://schemas.microsoft.com/office/drawing/2014/chartex" xmlns:cx1="http://schemas.microsoft.com/office/drawing/2015/9/8/chartex" xmlns:cx2="http://schemas.microsoft.com/office/drawing/2015/10/21/chartex" xmlns:cx3="http://schemas.microsoft.com/office/drawing/2016/5/9/chartex" xmlns:cx4="http://schemas.microsoft.com/office/drawing/2016/5/10/chartex" xmlns:cx5="http://schemas.microsoft.com/office/drawing/2016/5/11/chartex" xmlns:cx6="http://schemas.microsoft.com/office/drawing/2016/5/12/chartex" xmlns:cx7="http://schemas.microsoft.com/office/drawing/2016/5/13/chartex" xmlns:cx8="http://schemas.microsoft.com/office/drawing/2016/5/14/chartex" xmlns:mc="http://schemas.openxmlformats.org/markup-compatibility/2006" xmlns:aink="http://schemas.microsoft.com/office/drawing/2016/ink" xmlns:am3d="http://schemas.microsoft.com/office/drawing/2017/model3d" xmlns:o="urn:schemas-microsoft-com:office:office" xmlns:oel="http://schemas.microsoft.com/office/2019/extlst" xmlns:r="http://schemas.openxmlformats.org/officeDocument/2006/relationships" xmlns:m="http://schemas.openxmlformats.org/officeDocument/2006/math" xmlns:v="urn:schemas-microsoft-com:vml" xmlns:wp14="http://schemas.microsoft.com/office/word/2010/wordprocessingDrawing" xmlns:wp="http://schemas.openxmlformats.org/drawingml/2006/wordprocessingDrawing" xmlns:w10="urn:schemas-microsoft-com:office:word" xmlns:w="http://schemas.openxmlformats.org/wordprocessingml/2006/main" xmlns:w14="http://schemas.microsoft.com/office/word/2010/wordml" xmlns:w15="http://schemas.microsoft.com/office/word/2012/wordml" xmlns:w16cex="http://schemas.microsoft.com/office/word/2018/wordml/cex" xmlns:w16cid="http://schemas.microsoft.com/office/word/2016/wordml/cid" xmlns:w16="http://schemas.microsoft.com/office/word/2018/wordml" xmlns:w16sdtdh="http://schemas.microsoft.com/office/word/2020/wordml/sdtdatahash" xmlns:w16se="http://schemas.microsoft.com/office/word/2015/wordml/symex" xmlns:wpg="http://schemas.microsoft.com/office/word/2010/wordprocessingGroup" xmlns:wpi="http://schemas.microsoft.com/office/word/2010/wordprocessingInk" xmlns:wne="http://schemas.microsoft.com/office/word/2006/wordml" xmlns:wps="http://schemas.microsoft.com/office/word/2010/wordprocessingShape" mc:Ignorable="w14 w15 w16se w16cid w16 w16cex w16sdtdh wp14">
+<w:document xmlns:wpc="http://schemas.microsoft.com/office/word/2010/wordprocessingCanvas" xmlns:cx="http://schemas.microsoft.com/office/drawing/2014/chartex" xmlns:mc="http://schemas.openxmlformats.org/markup-compatibility/2006" xmlns:o="urn:schemas-microsoft-com:office:office" xmlns:r="http://schemas.openxmlformats.org/officeDocument/2006/relationships" xmlns:m="http://schemas.openxmlformats.org/officeDocument/2006/math" xmlns:v="urn:schemas-microsoft-com:vml" xmlns:wp14="http://schemas.microsoft.com/office/word/2010/wordprocessingDrawing" xmlns:wp="http://schemas.openxmlformats.org/drawingml/2006/wordprocessingDrawing" xmlns:w10="urn:schemas-microsoft-com:office:word" xmlns:w="http://schemas.openxmlformats.org/wordprocessingml/2006/main" xmlns:w14="http://schemas.microsoft.com/office/word/2010/wordml" xmlns:w15="http://schemas.microsoft.com/office/word/2012/wordml" xmlns:w16se="http://schemas.microsoft.com/office/word/2015/wordml/symex" xmlns:wpg="http://schemas.microsoft.com/office/word/2010/wordprocessingGroup" xmlns:wpi="http://schemas.microsoft.com/office/word/2010/wordprocessingInk" xmlns:wne="http://schemas.microsoft.com/office/word/2006/wordml" xmlns:wps="http://schemas.microsoft.com/office/word/2010/wordprocessingShape" mc:Ignorable="w14 w15 w16se wp14">
   <w:body>
     <w:p>
       <w:pPr>
@@ -303,6 +303,13 @@
                 <w:szCs w:val="28"/>
               </w:rPr>
             </w:pPr>
+            <w:r>
+              <w:rPr>
+                <w:sz w:val="28"/>
+                <w:szCs w:val="28"/>
+              </w:rPr>
+              <w:t>Cliente: vuole effettuare il check-in del volo precedentemente acquistato, scegliendo un posto a sedere preferito, laddove previsto, e ottenendo una carta d’imbarco.</w:t>
+            </w:r>
           </w:p>
           <w:p>
             <w:pPr>
@@ -318,6 +325,50 @@
                 <w:szCs w:val="28"/>
               </w:rPr>
             </w:pPr>
+            <w:r>
+              <w:rPr>
+                <w:sz w:val="28"/>
+                <w:szCs w:val="28"/>
+              </w:rPr>
+              <w:t xml:space="preserve">Compagnia aerea: </w:t>
+            </w:r>
+            <w:r>
+              <w:rPr>
+                <w:sz w:val="28"/>
+                <w:szCs w:val="28"/>
+              </w:rPr>
+              <w:t>Il check-in deve avvenire nella maniera più semplice e rapida possibile, evitando code allo sportello.</w:t>
+            </w:r>
+            <w:r>
+              <w:rPr>
+                <w:sz w:val="28"/>
+                <w:szCs w:val="28"/>
+              </w:rPr>
+              <w:br/>
+              <w:t>La compagnia deve assicurarsi un profitto più alto possibile.</w:t>
+            </w:r>
+          </w:p>
+          <w:p>
+            <w:pPr>
+              <w:pStyle w:val="Paragrafoelenco"/>
+              <w:numPr>
+                <w:ilvl w:val="0"/>
+                <w:numId w:val="3"/>
+              </w:numPr>
+              <w:spacing w:before="120" w:after="120"/>
+              <w:jc w:val="both"/>
+              <w:rPr>
+                <w:sz w:val="28"/>
+                <w:szCs w:val="28"/>
+              </w:rPr>
+            </w:pPr>
+            <w:r>
+              <w:rPr>
+                <w:sz w:val="28"/>
+                <w:szCs w:val="28"/>
+              </w:rPr>
+              <w:t>Polizia aeroportuale: favorire l’identificazione e l’intercettazione del cliente, impedendo l’imbarco a soggetti non autorizzati.</w:t>
+            </w:r>
           </w:p>
         </w:tc>
       </w:tr>
@@ -359,6 +410,13 @@
                 <w:szCs w:val="28"/>
               </w:rPr>
             </w:pPr>
+            <w:r>
+              <w:rPr>
+                <w:sz w:val="28"/>
+                <w:szCs w:val="28"/>
+              </w:rPr>
+              <w:t>Il cliente deve avere effettuato precedentemente una prenotazione</w:t>
+            </w:r>
           </w:p>
         </w:tc>
       </w:tr>
@@ -415,6 +473,66 @@
                 <w:szCs w:val="28"/>
               </w:rPr>
             </w:pPr>
+            <w:r>
+              <w:rPr>
+                <w:sz w:val="28"/>
+                <w:szCs w:val="28"/>
+              </w:rPr>
+              <w:t>Il cliente ottien</w:t>
+            </w:r>
+            <w:r>
+              <w:rPr>
+                <w:sz w:val="28"/>
+                <w:szCs w:val="28"/>
+              </w:rPr>
+              <w:t>e il posto a sedere desiderato.</w:t>
+            </w:r>
+            <w:r>
+              <w:rPr>
+                <w:sz w:val="28"/>
+                <w:szCs w:val="28"/>
+              </w:rPr>
+              <w:br/>
+              <w:t>I</w:t>
+            </w:r>
+            <w:r>
+              <w:rPr>
+                <w:sz w:val="28"/>
+                <w:szCs w:val="28"/>
+              </w:rPr>
+              <w:t xml:space="preserve">l sistema rilascia al cliente una </w:t>
+            </w:r>
+            <w:r>
+              <w:rPr>
+                <w:sz w:val="28"/>
+                <w:szCs w:val="28"/>
+              </w:rPr>
+              <w:t xml:space="preserve">copia cartacea della </w:t>
+            </w:r>
+            <w:r>
+              <w:rPr>
+                <w:sz w:val="28"/>
+                <w:szCs w:val="28"/>
+              </w:rPr>
+              <w:t>carta d’imbarco.</w:t>
+            </w:r>
+          </w:p>
+          <w:p>
+            <w:pPr>
+              <w:spacing w:before="120" w:after="120" w:line="259" w:lineRule="auto"/>
+              <w:jc w:val="both"/>
+              <w:rPr>
+                <w:sz w:val="28"/>
+                <w:szCs w:val="28"/>
+              </w:rPr>
+            </w:pPr>
+            <w:r>
+              <w:rPr>
+                <w:sz w:val="28"/>
+                <w:szCs w:val="28"/>
+              </w:rPr>
+              <w:t>Il sistema aggiorna la lista dei posti a sedere assegnati per il volo in questione.</w:t>
+            </w:r>
           </w:p>
         </w:tc>
       </w:tr>
@@ -448,7 +566,7 @@
           </w:tcPr>
           <w:p>
             <w:pPr>
-              <w:spacing w:before="120" w:after="0" w:line="240" w:lineRule="auto"/>
+              <w:spacing w:before="120"/>
               <w:rPr>
                 <w:sz w:val="28"/>
                 <w:szCs w:val="28"/>
@@ -478,7 +596,7 @@
           </w:p>
           <w:p>
             <w:pPr>
-              <w:spacing w:before="120" w:after="0" w:line="240" w:lineRule="auto"/>
+              <w:spacing w:before="120"/>
               <w:rPr>
                 <w:sz w:val="28"/>
                 <w:szCs w:val="28"/>
@@ -503,12 +621,12 @@
                 <w:sz w:val="28"/>
                 <w:szCs w:val="28"/>
               </w:rPr>
-              <w:t>Il Cliente seleziona tramite touchscreen l'opzione "Check-In".</w:t>
-            </w:r>
-          </w:p>
-          <w:p>
-            <w:pPr>
-              <w:spacing w:before="120" w:after="0" w:line="240" w:lineRule="auto"/>
+              <w:t>Il Cliente seleziona l'opzione "Check-In".</w:t>
+            </w:r>
+          </w:p>
+          <w:p>
+            <w:pPr>
+              <w:spacing w:before="120"/>
               <w:rPr>
                 <w:sz w:val="28"/>
                 <w:szCs w:val="28"/>
@@ -533,23 +651,59 @@
                 <w:sz w:val="28"/>
                 <w:szCs w:val="28"/>
               </w:rPr>
-              <w:t>Il Cliente inserisce il numero di prenotazione. Il Sistema verifica se esista o meno una prenotazione avente tale numero.</w:t>
-            </w:r>
-          </w:p>
-          <w:p>
-            <w:pPr>
-              <w:spacing w:before="120" w:after="0" w:line="240" w:lineRule="auto"/>
-              <w:rPr>
-                <w:sz w:val="28"/>
-                <w:szCs w:val="28"/>
-              </w:rPr>
-            </w:pPr>
-            <w:r>
-              <w:rPr>
-                <w:sz w:val="28"/>
-                <w:szCs w:val="28"/>
-              </w:rPr>
-              <w:t>4.</w:t>
+              <w:t xml:space="preserve">Il Cliente inserisce il numero di prenotazione. </w:t>
+            </w:r>
+            <w:r>
+              <w:rPr>
+                <w:sz w:val="28"/>
+                <w:szCs w:val="28"/>
+              </w:rPr>
+              <w:t xml:space="preserve">4. </w:t>
+            </w:r>
+            <w:r>
+              <w:rPr>
+                <w:sz w:val="28"/>
+                <w:szCs w:val="28"/>
+              </w:rPr>
+              <w:t>Il Sistema verifica se esista o meno una prenotazione avente tale numero</w:t>
+            </w:r>
+            <w:r>
+              <w:rPr>
+                <w:sz w:val="28"/>
+                <w:szCs w:val="28"/>
+              </w:rPr>
+              <w:t xml:space="preserve"> e tramite apposito messaggio segnala l’esito della verifica al cliente</w:t>
+            </w:r>
+            <w:r>
+              <w:rPr>
+                <w:sz w:val="28"/>
+                <w:szCs w:val="28"/>
+              </w:rPr>
+              <w:t>.</w:t>
+            </w:r>
+          </w:p>
+          <w:p>
+            <w:pPr>
+              <w:spacing w:before="120"/>
+              <w:rPr>
+                <w:sz w:val="28"/>
+                <w:szCs w:val="28"/>
+              </w:rPr>
+            </w:pPr>
+            <w:r>
+              <w:rPr>
+                <w:sz w:val="28"/>
+                <w:szCs w:val="28"/>
+              </w:rPr>
+              <w:lastRenderedPageBreak/>
+              <w:t>5</w:t>
+            </w:r>
+            <w:r>
+              <w:rPr>
+                <w:sz w:val="28"/>
+                <w:szCs w:val="28"/>
+              </w:rPr>
+              <w:t>.</w:t>
             </w:r>
             <w:r>
               <w:rPr>
@@ -563,23 +717,81 @@
                 <w:sz w:val="28"/>
                 <w:szCs w:val="28"/>
               </w:rPr>
-              <w:t>Il Cliente inserisce il proprio documento in un apposito lettore. Il Sistema verifica che il documento sia quello effettivamente associato alla prenotazione.</w:t>
-            </w:r>
-          </w:p>
-          <w:p>
-            <w:pPr>
-              <w:spacing w:before="120" w:after="0" w:line="240" w:lineRule="auto"/>
-              <w:rPr>
-                <w:sz w:val="28"/>
-                <w:szCs w:val="28"/>
-              </w:rPr>
-            </w:pPr>
-            <w:r>
-              <w:rPr>
-                <w:sz w:val="28"/>
-                <w:szCs w:val="28"/>
-              </w:rPr>
-              <w:t>5.</w:t>
+              <w:t>Il Client</w:t>
+            </w:r>
+            <w:r>
+              <w:rPr>
+                <w:sz w:val="28"/>
+                <w:szCs w:val="28"/>
+              </w:rPr>
+              <w:t>e indica al sistema il numero del proprio documenti d’identità</w:t>
+            </w:r>
+            <w:r>
+              <w:rPr>
+                <w:sz w:val="28"/>
+                <w:szCs w:val="28"/>
+              </w:rPr>
+              <w:t xml:space="preserve">. </w:t>
+            </w:r>
+          </w:p>
+          <w:p>
+            <w:pPr>
+              <w:spacing w:before="120"/>
+              <w:rPr>
+                <w:sz w:val="28"/>
+                <w:szCs w:val="28"/>
+              </w:rPr>
+            </w:pPr>
+            <w:r>
+              <w:rPr>
+                <w:sz w:val="28"/>
+                <w:szCs w:val="28"/>
+              </w:rPr>
+              <w:t xml:space="preserve">6. </w:t>
+            </w:r>
+            <w:r>
+              <w:rPr>
+                <w:sz w:val="28"/>
+                <w:szCs w:val="28"/>
+              </w:rPr>
+              <w:t>Il Sistema verifica che il documento sia quello effettivamente associato alla prenotazione</w:t>
+            </w:r>
+            <w:r>
+              <w:rPr>
+                <w:sz w:val="28"/>
+                <w:szCs w:val="28"/>
+              </w:rPr>
+              <w:t xml:space="preserve"> e conferma la validità al cliente</w:t>
+            </w:r>
+            <w:r>
+              <w:rPr>
+                <w:sz w:val="28"/>
+                <w:szCs w:val="28"/>
+              </w:rPr>
+              <w:t>.</w:t>
+            </w:r>
+          </w:p>
+          <w:p>
+            <w:pPr>
+              <w:spacing w:before="120"/>
+              <w:rPr>
+                <w:sz w:val="28"/>
+                <w:szCs w:val="28"/>
+              </w:rPr>
+            </w:pPr>
+            <w:r>
+              <w:rPr>
+                <w:sz w:val="28"/>
+                <w:szCs w:val="28"/>
+              </w:rPr>
+              <w:t>7</w:t>
+            </w:r>
+            <w:r>
+              <w:rPr>
+                <w:sz w:val="28"/>
+                <w:szCs w:val="28"/>
+              </w:rPr>
+              <w:t>.</w:t>
             </w:r>
             <w:r>
               <w:rPr>
@@ -593,23 +805,39 @@
                 <w:sz w:val="28"/>
                 <w:szCs w:val="28"/>
               </w:rPr>
-              <w:t>(gestire scenario overbooking?)</w:t>
-            </w:r>
-          </w:p>
-          <w:p>
-            <w:pPr>
-              <w:spacing w:before="120" w:after="0" w:line="240" w:lineRule="auto"/>
-              <w:rPr>
-                <w:sz w:val="28"/>
-                <w:szCs w:val="28"/>
-              </w:rPr>
-            </w:pPr>
-            <w:r>
-              <w:rPr>
-                <w:sz w:val="28"/>
-                <w:szCs w:val="28"/>
-              </w:rPr>
-              <w:t>6.</w:t>
+              <w:t>Il sistema verifica se sono presenti posti a sedere disponibili e propone al cliente un posto a sedere attenendosi alle specifiche regole di dominio, lasciando comunque a questi la possibilità di sceglierne uno diverso, laddove previsto e in accordo con le regole di dominio.</w:t>
+            </w:r>
+          </w:p>
+          <w:p>
+            <w:pPr>
+              <w:spacing w:before="120"/>
+              <w:rPr>
+                <w:sz w:val="28"/>
+                <w:szCs w:val="28"/>
+              </w:rPr>
+            </w:pPr>
+            <w:r>
+              <w:rPr>
+                <w:sz w:val="28"/>
+                <w:szCs w:val="28"/>
+              </w:rPr>
+              <w:t>8. Il cliente accetta il posto suggerito dal sistema.</w:t>
+            </w:r>
+          </w:p>
+          <w:p>
+            <w:pPr>
+              <w:spacing w:before="120"/>
+              <w:rPr>
+                <w:sz w:val="28"/>
+                <w:szCs w:val="28"/>
+              </w:rPr>
+            </w:pPr>
+            <w:r>
+              <w:rPr>
+                <w:sz w:val="28"/>
+                <w:szCs w:val="28"/>
+              </w:rPr>
+              <w:t>7.</w:t>
             </w:r>
             <w:r>
               <w:rPr>
@@ -623,23 +851,37 @@
                 <w:sz w:val="28"/>
                 <w:szCs w:val="28"/>
               </w:rPr>
-              <w:t>Il Sistema propone un posto a sedere casuale. Il Cliente può scegliere se accettare la proposta oppure se selezionare un posto specifico all'interno dell'aeromobile, fra quelli liberi. Il Cliente seleziona un posto.</w:t>
-            </w:r>
-          </w:p>
-          <w:p>
-            <w:pPr>
-              <w:spacing w:before="120" w:after="0" w:line="240" w:lineRule="auto"/>
-              <w:rPr>
-                <w:sz w:val="28"/>
-                <w:szCs w:val="28"/>
-              </w:rPr>
-            </w:pPr>
-            <w:r>
-              <w:rPr>
-                <w:sz w:val="28"/>
-                <w:szCs w:val="28"/>
-              </w:rPr>
-              <w:t>7.</w:t>
+              <w:t xml:space="preserve">Il Sistema </w:t>
+            </w:r>
+            <w:r>
+              <w:rPr>
+                <w:sz w:val="28"/>
+                <w:szCs w:val="28"/>
+              </w:rPr>
+              <w:t>aggiorna la lista dei posti a sedere assegnati per il volo in questione</w:t>
+            </w:r>
+            <w:r>
+              <w:rPr>
+                <w:sz w:val="28"/>
+                <w:szCs w:val="28"/>
+              </w:rPr>
+              <w:t>.</w:t>
+            </w:r>
+          </w:p>
+          <w:p>
+            <w:pPr>
+              <w:spacing w:before="120"/>
+              <w:rPr>
+                <w:sz w:val="28"/>
+                <w:szCs w:val="28"/>
+              </w:rPr>
+            </w:pPr>
+            <w:r>
+              <w:rPr>
+                <w:sz w:val="28"/>
+                <w:szCs w:val="28"/>
+              </w:rPr>
+              <w:t>8.</w:t>
             </w:r>
             <w:r>
               <w:rPr>
@@ -653,23 +895,39 @@
                 <w:sz w:val="28"/>
                 <w:szCs w:val="28"/>
               </w:rPr>
-              <w:t>Il Sistema registra le informazioni sul check-in (bloccando il posto selezionato).</w:t>
-            </w:r>
-          </w:p>
-          <w:p>
-            <w:pPr>
-              <w:spacing w:before="120" w:after="0" w:line="240" w:lineRule="auto"/>
-              <w:rPr>
-                <w:sz w:val="28"/>
-                <w:szCs w:val="28"/>
-              </w:rPr>
-            </w:pPr>
-            <w:r>
-              <w:rPr>
-                <w:sz w:val="28"/>
-                <w:szCs w:val="28"/>
-              </w:rPr>
-              <w:t>8.</w:t>
+              <w:t>Il Sistema stampa un</w:t>
+            </w:r>
+            <w:r>
+              <w:rPr>
+                <w:sz w:val="28"/>
+                <w:szCs w:val="28"/>
+              </w:rPr>
+              <w:t>a copia della carta di imbarco</w:t>
+            </w:r>
+            <w:r>
+              <w:rPr>
+                <w:sz w:val="28"/>
+                <w:szCs w:val="28"/>
+              </w:rPr>
+              <w:t>.</w:t>
+            </w:r>
+            <w:bookmarkStart w:id="0" w:name="_GoBack"/>
+            <w:bookmarkEnd w:id="0"/>
+          </w:p>
+          <w:p>
+            <w:pPr>
+              <w:spacing w:before="120"/>
+              <w:rPr>
+                <w:sz w:val="28"/>
+                <w:szCs w:val="28"/>
+              </w:rPr>
+            </w:pPr>
+            <w:r>
+              <w:rPr>
+                <w:sz w:val="28"/>
+                <w:szCs w:val="28"/>
+              </w:rPr>
+              <w:t>9.</w:t>
             </w:r>
             <w:r>
               <w:rPr>
@@ -683,45 +941,14 @@
                 <w:sz w:val="28"/>
                 <w:szCs w:val="28"/>
               </w:rPr>
-              <w:t xml:space="preserve">Il Sistema chiede al Cliente se desidera una copia fisica (stampa biglietto) o digitale (inviata </w:t>
-            </w:r>
-            <w:r>
-              <w:rPr>
-                <w:sz w:val="28"/>
-                <w:szCs w:val="28"/>
-              </w:rPr>
-              <w:lastRenderedPageBreak/>
-              <w:t>per email) del biglietto. Il Cliente seleziona l'opzione di suo gradimento.</w:t>
-            </w:r>
-          </w:p>
-          <w:p>
-            <w:pPr>
-              <w:spacing w:before="120"/>
-              <w:rPr>
-                <w:sz w:val="28"/>
-                <w:szCs w:val="28"/>
-              </w:rPr>
-            </w:pPr>
-            <w:r>
-              <w:rPr>
-                <w:sz w:val="28"/>
-                <w:szCs w:val="28"/>
-              </w:rPr>
-              <w:t>9.</w:t>
-            </w:r>
-            <w:r>
-              <w:rPr>
-                <w:sz w:val="28"/>
-                <w:szCs w:val="28"/>
-              </w:rPr>
-              <w:t xml:space="preserve"> </w:t>
-            </w:r>
-            <w:r>
-              <w:rPr>
-                <w:sz w:val="28"/>
-                <w:szCs w:val="28"/>
-              </w:rPr>
-              <w:t>Il Sistema restituisce al Cliente il suo documento e gli consegna una copia del biglietto. Il Cliente estrae documento e biglietto e va via.</w:t>
+              <w:t xml:space="preserve">Il </w:t>
+            </w:r>
+            <w:r>
+              <w:rPr>
+                <w:sz w:val="28"/>
+                <w:szCs w:val="28"/>
+              </w:rPr>
+              <w:t>cliente ritira la carta di imbarco e va via.</w:t>
             </w:r>
           </w:p>
           <w:p>
@@ -946,7 +1173,38 @@
                 <w:sz w:val="28"/>
                 <w:szCs w:val="28"/>
               </w:rPr>
-              <w:t>/</w:t>
+              <w:t>L’interfaccia supporta il touch-screen</w:t>
+            </w:r>
+            <w:r>
+              <w:rPr>
+                <w:sz w:val="28"/>
+                <w:szCs w:val="28"/>
+              </w:rPr>
+              <w:t>.</w:t>
+            </w:r>
+          </w:p>
+          <w:p>
+            <w:pPr>
+              <w:spacing w:before="120" w:after="120"/>
+              <w:jc w:val="both"/>
+              <w:rPr>
+                <w:sz w:val="28"/>
+                <w:szCs w:val="28"/>
+              </w:rPr>
+            </w:pPr>
+            <w:r>
+              <w:rPr>
+                <w:sz w:val="28"/>
+                <w:szCs w:val="28"/>
+              </w:rPr>
+              <w:t>L’inserimento del numero del documento di identità può essere effettuato tramite tastierino alfa numerico o tramite scanner ottico</w:t>
+            </w:r>
+            <w:r>
+              <w:rPr>
+                <w:sz w:val="28"/>
+                <w:szCs w:val="28"/>
+              </w:rPr>
+              <w:t>.</w:t>
             </w:r>
           </w:p>
         </w:tc>
@@ -1261,7 +1519,7 @@
 </file>
 
 <file path=word/numbering.xml><?xml version="1.0" encoding="utf-8"?>
-<w:numbering xmlns:wpc="http://schemas.microsoft.com/office/word/2010/wordprocessingCanvas" xmlns:cx="http://schemas.microsoft.com/office/drawing/2014/chartex" xmlns:cx1="http://schemas.microsoft.com/office/drawing/2015/9/8/chartex" xmlns:cx2="http://schemas.microsoft.com/office/drawing/2015/10/21/chartex" xmlns:cx3="http://schemas.microsoft.com/office/drawing/2016/5/9/chartex" xmlns:cx4="http://schemas.microsoft.com/office/drawing/2016/5/10/chartex" xmlns:cx5="http://schemas.microsoft.com/office/drawing/2016/5/11/chartex" xmlns:cx6="http://schemas.microsoft.com/office/drawing/2016/5/12/chartex" xmlns:cx7="http://schemas.microsoft.com/office/drawing/2016/5/13/chartex" xmlns:cx8="http://schemas.microsoft.com/office/drawing/2016/5/14/chartex" xmlns:mc="http://schemas.openxmlformats.org/markup-compatibility/2006" xmlns:aink="http://schemas.microsoft.com/office/drawing/2016/ink" xmlns:am3d="http://schemas.microsoft.com/office/drawing/2017/model3d" xmlns:o="urn:schemas-microsoft-com:office:office" xmlns:oel="http://schemas.microsoft.com/office/2019/extlst" xmlns:r="http://schemas.openxmlformats.org/officeDocument/2006/relationships" xmlns:m="http://schemas.openxmlformats.org/officeDocument/2006/math" xmlns:v="urn:schemas-microsoft-com:vml" xmlns:wp14="http://schemas.microsoft.com/office/word/2010/wordprocessingDrawing" xmlns:wp="http://schemas.openxmlformats.org/drawingml/2006/wordprocessingDrawing" xmlns:w10="urn:schemas-microsoft-com:office:word" xmlns:w="http://schemas.openxmlformats.org/wordprocessingml/2006/main" xmlns:w14="http://schemas.microsoft.com/office/word/2010/wordml" xmlns:w15="http://schemas.microsoft.com/office/word/2012/wordml" xmlns:w16cex="http://schemas.microsoft.com/office/word/2018/wordml/cex" xmlns:w16cid="http://schemas.microsoft.com/office/word/2016/wordml/cid" xmlns:w16="http://schemas.microsoft.com/office/word/2018/wordml" xmlns:w16sdtdh="http://schemas.microsoft.com/office/word/2020/wordml/sdtdatahash" xmlns:w16se="http://schemas.microsoft.com/office/word/2015/wordml/symex" xmlns:wpg="http://schemas.microsoft.com/office/word/2010/wordprocessingGroup" xmlns:wpi="http://schemas.microsoft.com/office/word/2010/wordprocessingInk" xmlns:wne="http://schemas.microsoft.com/office/word/2006/wordml" xmlns:wps="http://schemas.microsoft.com/office/word/2010/wordprocessingShape" mc:Ignorable="w14 w15 w16se w16cid w16 w16cex w16sdtdh wp14">
+<w:numbering xmlns:wpc="http://schemas.microsoft.com/office/word/2010/wordprocessingCanvas" xmlns:cx="http://schemas.microsoft.com/office/drawing/2014/chartex" xmlns:mc="http://schemas.openxmlformats.org/markup-compatibility/2006" xmlns:o="urn:schemas-microsoft-com:office:office" xmlns:r="http://schemas.openxmlformats.org/officeDocument/2006/relationships" xmlns:m="http://schemas.openxmlformats.org/officeDocument/2006/math" xmlns:v="urn:schemas-microsoft-com:vml" xmlns:wp14="http://schemas.microsoft.com/office/word/2010/wordprocessingDrawing" xmlns:wp="http://schemas.openxmlformats.org/drawingml/2006/wordprocessingDrawing" xmlns:w10="urn:schemas-microsoft-com:office:word" xmlns:w="http://schemas.openxmlformats.org/wordprocessingml/2006/main" xmlns:w14="http://schemas.microsoft.com/office/word/2010/wordml" xmlns:w15="http://schemas.microsoft.com/office/word/2012/wordml" xmlns:w16se="http://schemas.microsoft.com/office/word/2015/wordml/symex" xmlns:wpg="http://schemas.microsoft.com/office/word/2010/wordprocessingGroup" xmlns:wpi="http://schemas.microsoft.com/office/word/2010/wordprocessingInk" xmlns:wne="http://schemas.microsoft.com/office/word/2006/wordml" xmlns:wps="http://schemas.microsoft.com/office/word/2010/wordprocessingShape" mc:Ignorable="w14 w15 w16se wp14">
   <w:abstractNum w:abstractNumId="0" w15:restartNumberingAfterBreak="0">
     <w:nsid w:val="00434492"/>
     <w:multiLevelType w:val="hybridMultilevel"/>
@@ -1660,23 +1918,23 @@
       </w:pPr>
     </w:lvl>
   </w:abstractNum>
-  <w:num w:numId="1" w16cid:durableId="1445073998">
+  <w:num w:numId="1">
     <w:abstractNumId w:val="1"/>
   </w:num>
-  <w:num w:numId="2" w16cid:durableId="1718048689">
+  <w:num w:numId="2">
     <w:abstractNumId w:val="3"/>
   </w:num>
-  <w:num w:numId="3" w16cid:durableId="191069916">
+  <w:num w:numId="3">
     <w:abstractNumId w:val="0"/>
   </w:num>
-  <w:num w:numId="4" w16cid:durableId="1680040026">
+  <w:num w:numId="4">
     <w:abstractNumId w:val="2"/>
   </w:num>
 </w:numbering>
 </file>
 
 <file path=word/styles.xml><?xml version="1.0" encoding="utf-8"?>
-<w:styles xmlns:mc="http://schemas.openxmlformats.org/markup-compatibility/2006" xmlns:r="http://schemas.openxmlformats.org/officeDocument/2006/relationships" xmlns:w="http://schemas.openxmlformats.org/wordprocessingml/2006/main" xmlns:w14="http://schemas.microsoft.com/office/word/2010/wordml" xmlns:w15="http://schemas.microsoft.com/office/word/2012/wordml" xmlns:w16cex="http://schemas.microsoft.com/office/word/2018/wordml/cex" xmlns:w16cid="http://schemas.microsoft.com/office/word/2016/wordml/cid" xmlns:w16="http://schemas.microsoft.com/office/word/2018/wordml" xmlns:w16sdtdh="http://schemas.microsoft.com/office/word/2020/wordml/sdtdatahash" xmlns:w16se="http://schemas.microsoft.com/office/word/2015/wordml/symex" mc:Ignorable="w14 w15 w16se w16cid w16 w16cex w16sdtdh">
+<w:styles xmlns:mc="http://schemas.openxmlformats.org/markup-compatibility/2006" xmlns:r="http://schemas.openxmlformats.org/officeDocument/2006/relationships" xmlns:w="http://schemas.openxmlformats.org/wordprocessingml/2006/main" xmlns:w14="http://schemas.microsoft.com/office/word/2010/wordml" xmlns:w15="http://schemas.microsoft.com/office/word/2012/wordml" xmlns:w16se="http://schemas.microsoft.com/office/word/2015/wordml/symex" mc:Ignorable="w14 w15 w16se">
   <w:docDefaults>
     <w:rPrDefault>
       <w:rPr>
@@ -1692,7 +1950,7 @@
       </w:pPr>
     </w:pPrDefault>
   </w:docDefaults>
-  <w:latentStyles w:defLockedState="0" w:defUIPriority="99" w:defSemiHidden="0" w:defUnhideWhenUsed="0" w:defQFormat="0" w:count="376">
+  <w:latentStyles w:defLockedState="0" w:defUIPriority="99" w:defSemiHidden="0" w:defUnhideWhenUsed="0" w:defQFormat="0" w:count="371">
     <w:lsdException w:name="Normal" w:uiPriority="0" w:qFormat="1"/>
     <w:lsdException w:name="heading 1" w:uiPriority="9" w:qFormat="1"/>
     <w:lsdException w:name="heading 2" w:semiHidden="1" w:uiPriority="9" w:unhideWhenUsed="1" w:qFormat="1"/>
@@ -2064,11 +2322,6 @@
     <w:lsdException w:name="List Table 5 Dark Accent 6" w:uiPriority="50"/>
     <w:lsdException w:name="List Table 6 Colorful Accent 6" w:uiPriority="51"/>
     <w:lsdException w:name="List Table 7 Colorful Accent 6" w:uiPriority="52"/>
-    <w:lsdException w:name="Mention" w:semiHidden="1" w:unhideWhenUsed="1"/>
-    <w:lsdException w:name="Smart Hyperlink" w:semiHidden="1" w:unhideWhenUsed="1"/>
-    <w:lsdException w:name="Hashtag" w:semiHidden="1" w:unhideWhenUsed="1"/>
-    <w:lsdException w:name="Unresolved Mention" w:semiHidden="1" w:unhideWhenUsed="1"/>
-    <w:lsdException w:name="Smart Link" w:semiHidden="1" w:unhideWhenUsed="1"/>
   </w:latentStyles>
   <w:style w:type="paragraph" w:default="1" w:styleId="Normale">
     <w:name w:val="Normal"/>
@@ -2427,4 +2680,16 @@
     </a:ext>
   </a:extLst>
 </a:theme>
+</file>
+
+<file path=customXml/item1.xml><?xml version="1.0" encoding="utf-8"?>
+<b:Sources xmlns:b="http://schemas.openxmlformats.org/officeDocument/2006/bibliography" xmlns="http://schemas.openxmlformats.org/officeDocument/2006/bibliography" SelectedStyle="\APASixthEditionOfficeOnline.xsl" StyleName="APA" Version="6"/>
+</file>
+
+<file path=customXml/itemProps1.xml><?xml version="1.0" encoding="utf-8"?>
+<ds:datastoreItem xmlns:ds="http://schemas.openxmlformats.org/officeDocument/2006/customXml" ds:itemID="{12119489-9189-49C3-B211-781B29606095}">
+  <ds:schemaRefs>
+    <ds:schemaRef ds:uri="http://schemas.openxmlformats.org/officeDocument/2006/bibliography"/>
+  </ds:schemaRefs>
+</ds:datastoreItem>
 </file>
--- a/Ideazione/UC Dettagliati/UC1 - Effettua check-in.docx
+++ b/Ideazione/UC Dettagliati/UC1 - Effettua check-in.docx
@@ -1,6 +1,6 @@
 
 <file path=word/document.xml><?xml version="1.0" encoding="utf-8"?>
-<w:document xmlns:wpc="http://schemas.microsoft.com/office/word/2010/wordprocessingCanvas" xmlns:cx="http://schemas.microsoft.com/office/drawing/2014/chartex" xmlns:mc="http://schemas.openxmlformats.org/markup-compatibility/2006" xmlns:o="urn:schemas-microsoft-com:office:office" xmlns:r="http://schemas.openxmlformats.org/officeDocument/2006/relationships" xmlns:m="http://schemas.openxmlformats.org/officeDocument/2006/math" xmlns:v="urn:schemas-microsoft-com:vml" xmlns:wp14="http://schemas.microsoft.com/office/word/2010/wordprocessingDrawing" xmlns:wp="http://schemas.openxmlformats.org/drawingml/2006/wordprocessingDrawing" xmlns:w10="urn:schemas-microsoft-com:office:word" xmlns:w="http://schemas.openxmlformats.org/wordprocessingml/2006/main" xmlns:w14="http://schemas.microsoft.com/office/word/2010/wordml" xmlns:w15="http://schemas.microsoft.com/office/word/2012/wordml" xmlns:w16se="http://schemas.microsoft.com/office/word/2015/wordml/symex" xmlns:wpg="http://schemas.microsoft.com/office/word/2010/wordprocessingGroup" xmlns:wpi="http://schemas.microsoft.com/office/word/2010/wordprocessingInk" xmlns:wne="http://schemas.microsoft.com/office/word/2006/wordml" xmlns:wps="http://schemas.microsoft.com/office/word/2010/wordprocessingShape" mc:Ignorable="w14 w15 w16se wp14">
+<w:document xmlns:wpc="http://schemas.microsoft.com/office/word/2010/wordprocessingCanvas" xmlns:cx="http://schemas.microsoft.com/office/drawing/2014/chartex" xmlns:cx1="http://schemas.microsoft.com/office/drawing/2015/9/8/chartex" xmlns:cx2="http://schemas.microsoft.com/office/drawing/2015/10/21/chartex" xmlns:cx3="http://schemas.microsoft.com/office/drawing/2016/5/9/chartex" xmlns:cx4="http://schemas.microsoft.com/office/drawing/2016/5/10/chartex" xmlns:cx5="http://schemas.microsoft.com/office/drawing/2016/5/11/chartex" xmlns:cx6="http://schemas.microsoft.com/office/drawing/2016/5/12/chartex" xmlns:cx7="http://schemas.microsoft.com/office/drawing/2016/5/13/chartex" xmlns:cx8="http://schemas.microsoft.com/office/drawing/2016/5/14/chartex" xmlns:mc="http://schemas.openxmlformats.org/markup-compatibility/2006" xmlns:aink="http://schemas.microsoft.com/office/drawing/2016/ink" xmlns:am3d="http://schemas.microsoft.com/office/drawing/2017/model3d" xmlns:o="urn:schemas-microsoft-com:office:office" xmlns:oel="http://schemas.microsoft.com/office/2019/extlst" xmlns:r="http://schemas.openxmlformats.org/officeDocument/2006/relationships" xmlns:m="http://schemas.openxmlformats.org/officeDocument/2006/math" xmlns:v="urn:schemas-microsoft-com:vml" xmlns:wp14="http://schemas.microsoft.com/office/word/2010/wordprocessingDrawing" xmlns:wp="http://schemas.openxmlformats.org/drawingml/2006/wordprocessingDrawing" xmlns:w10="urn:schemas-microsoft-com:office:word" xmlns:w="http://schemas.openxmlformats.org/wordprocessingml/2006/main" xmlns:w14="http://schemas.microsoft.com/office/word/2010/wordml" xmlns:w15="http://schemas.microsoft.com/office/word/2012/wordml" xmlns:w16cex="http://schemas.microsoft.com/office/word/2018/wordml/cex" xmlns:w16cid="http://schemas.microsoft.com/office/word/2016/wordml/cid" xmlns:w16="http://schemas.microsoft.com/office/word/2018/wordml" xmlns:w16sdtdh="http://schemas.microsoft.com/office/word/2020/wordml/sdtdatahash" xmlns:w16se="http://schemas.microsoft.com/office/word/2015/wordml/symex" xmlns:wpg="http://schemas.microsoft.com/office/word/2010/wordprocessingGroup" xmlns:wpi="http://schemas.microsoft.com/office/word/2010/wordprocessingInk" xmlns:wne="http://schemas.microsoft.com/office/word/2006/wordml" xmlns:wps="http://schemas.microsoft.com/office/word/2010/wordprocessingShape" mc:Ignorable="w14 w15 w16se w16cid w16 w16cex w16sdtdh wp14">
   <w:body>
     <w:p>
       <w:pPr>
@@ -672,7 +672,21 @@
                 <w:sz w:val="28"/>
                 <w:szCs w:val="28"/>
               </w:rPr>
-              <w:t xml:space="preserve"> e tramite apposito messaggio segnala l’esito della verifica al cliente</w:t>
+              <w:t xml:space="preserve"> e tramite apposito messaggio segnala </w:t>
+            </w:r>
+            <w:r>
+              <w:rPr>
+                <w:sz w:val="28"/>
+                <w:szCs w:val="28"/>
+              </w:rPr>
+              <w:t xml:space="preserve">il buon </w:t>
+            </w:r>
+            <w:r>
+              <w:rPr>
+                <w:sz w:val="28"/>
+                <w:szCs w:val="28"/>
+              </w:rPr>
+              <w:t>esito della verifica al cliente</w:t>
             </w:r>
             <w:r>
               <w:rPr>
@@ -724,7 +738,21 @@
                 <w:sz w:val="28"/>
                 <w:szCs w:val="28"/>
               </w:rPr>
-              <w:t>e indica al sistema il numero del proprio documenti d’identità</w:t>
+              <w:t>e indica al sistema il numero del proprio document</w:t>
+            </w:r>
+            <w:r>
+              <w:rPr>
+                <w:sz w:val="28"/>
+                <w:szCs w:val="28"/>
+              </w:rPr>
+              <w:t>o</w:t>
+            </w:r>
+            <w:r>
+              <w:rPr>
+                <w:sz w:val="28"/>
+                <w:szCs w:val="28"/>
+              </w:rPr>
+              <w:t xml:space="preserve"> d’identità</w:t>
             </w:r>
             <w:r>
               <w:rPr>
@@ -805,7 +833,49 @@
                 <w:sz w:val="28"/>
                 <w:szCs w:val="28"/>
               </w:rPr>
-              <w:t>Il sistema verifica se sono presenti posti a sedere disponibili e propone al cliente un posto a sedere attenendosi alle specifiche regole di dominio, lasciando comunque a questi la possibilità di sceglierne uno diverso, laddove previsto e in accordo con le regole di dominio.</w:t>
+              <w:t xml:space="preserve">Il </w:t>
+            </w:r>
+            <w:r>
+              <w:rPr>
+                <w:sz w:val="28"/>
+                <w:szCs w:val="28"/>
+              </w:rPr>
+              <w:t>S</w:t>
+            </w:r>
+            <w:r>
+              <w:rPr>
+                <w:sz w:val="28"/>
+                <w:szCs w:val="28"/>
+              </w:rPr>
+              <w:t>istema verifica se sono presenti posti a sedere disponibili e</w:t>
+            </w:r>
+            <w:r>
+              <w:rPr>
+                <w:sz w:val="28"/>
+                <w:szCs w:val="28"/>
+              </w:rPr>
+              <w:t>, dato l’esito positivo,</w:t>
+            </w:r>
+            <w:r>
+              <w:rPr>
+                <w:sz w:val="28"/>
+                <w:szCs w:val="28"/>
+              </w:rPr>
+              <w:t xml:space="preserve"> propone al cliente un posto a sedere, lasciando comunque a questi la possibilità di sceglierne uno diverso, laddove previsto</w:t>
+            </w:r>
+            <w:r>
+              <w:rPr>
+                <w:sz w:val="28"/>
+                <w:szCs w:val="28"/>
+              </w:rPr>
+              <w:t xml:space="preserve">. Entrambe le operazioni vengono gestite in </w:t>
+            </w:r>
+            <w:r>
+              <w:rPr>
+                <w:sz w:val="28"/>
+                <w:szCs w:val="28"/>
+              </w:rPr>
+              <w:t>accordo con le regole di dominio.</w:t>
             </w:r>
           </w:p>
           <w:p>
@@ -821,7 +891,21 @@
                 <w:sz w:val="28"/>
                 <w:szCs w:val="28"/>
               </w:rPr>
-              <w:t>8. Il cliente accetta il posto suggerito dal sistema.</w:t>
+              <w:t xml:space="preserve">8. Il </w:t>
+            </w:r>
+            <w:r>
+              <w:rPr>
+                <w:sz w:val="28"/>
+                <w:szCs w:val="28"/>
+              </w:rPr>
+              <w:t>C</w:t>
+            </w:r>
+            <w:r>
+              <w:rPr>
+                <w:sz w:val="28"/>
+                <w:szCs w:val="28"/>
+              </w:rPr>
+              <w:t>liente accetta il posto suggerito dal sistema.</w:t>
             </w:r>
           </w:p>
           <w:p>
@@ -837,7 +921,14 @@
                 <w:sz w:val="28"/>
                 <w:szCs w:val="28"/>
               </w:rPr>
-              <w:t>7.</w:t>
+              <w:t>9</w:t>
+            </w:r>
+            <w:r>
+              <w:rPr>
+                <w:sz w:val="28"/>
+                <w:szCs w:val="28"/>
+              </w:rPr>
+              <w:t>.</w:t>
             </w:r>
             <w:r>
               <w:rPr>
@@ -881,7 +972,14 @@
                 <w:sz w:val="28"/>
                 <w:szCs w:val="28"/>
               </w:rPr>
-              <w:t>8.</w:t>
+              <w:t>10</w:t>
+            </w:r>
+            <w:r>
+              <w:rPr>
+                <w:sz w:val="28"/>
+                <w:szCs w:val="28"/>
+              </w:rPr>
+              <w:t>.</w:t>
             </w:r>
             <w:r>
               <w:rPr>
@@ -911,8 +1009,6 @@
               </w:rPr>
               <w:t>.</w:t>
             </w:r>
-            <w:bookmarkStart w:id="0" w:name="_GoBack"/>
-            <w:bookmarkEnd w:id="0"/>
           </w:p>
           <w:p>
             <w:pPr>
@@ -927,7 +1023,14 @@
                 <w:sz w:val="28"/>
                 <w:szCs w:val="28"/>
               </w:rPr>
-              <w:t>9.</w:t>
+              <w:t>11</w:t>
+            </w:r>
+            <w:r>
+              <w:rPr>
+                <w:sz w:val="28"/>
+                <w:szCs w:val="28"/>
+              </w:rPr>
+              <w:t>.</w:t>
             </w:r>
             <w:r>
               <w:rPr>
@@ -948,7 +1051,14 @@
                 <w:sz w:val="28"/>
                 <w:szCs w:val="28"/>
               </w:rPr>
-              <w:t>cliente ritira la carta di imbarco e va via.</w:t>
+              <w:t>C</w:t>
+            </w:r>
+            <w:r>
+              <w:rPr>
+                <w:sz w:val="28"/>
+                <w:szCs w:val="28"/>
+              </w:rPr>
+              <w:t>liente ritira la carta di imbarco e va via.</w:t>
             </w:r>
           </w:p>
           <w:p>
@@ -1039,6 +1149,7 @@
           </w:p>
           <w:p>
             <w:pPr>
+              <w:ind w:left="397"/>
               <w:jc w:val="both"/>
               <w:rPr>
                 <w:sz w:val="28"/>
@@ -1083,6 +1194,8 @@
           </w:p>
           <w:p>
             <w:pPr>
+              <w:spacing w:after="240"/>
+              <w:ind w:left="397"/>
               <w:jc w:val="both"/>
               <w:rPr>
                 <w:sz w:val="28"/>
@@ -1120,13 +1233,916 @@
           </w:p>
           <w:p>
             <w:pPr>
+              <w:spacing w:after="120" w:line="240" w:lineRule="auto"/>
+              <w:jc w:val="both"/>
+              <w:rPr>
+                <w:sz w:val="28"/>
+                <w:szCs w:val="28"/>
+              </w:rPr>
+            </w:pPr>
+            <w:r>
+              <w:rPr>
+                <w:b/>
+                <w:bCs/>
+                <w:sz w:val="28"/>
+                <w:szCs w:val="28"/>
+              </w:rPr>
+              <w:t>4</w:t>
+            </w:r>
+            <w:r>
+              <w:rPr>
+                <w:b/>
+                <w:bCs/>
+                <w:sz w:val="28"/>
+                <w:szCs w:val="28"/>
+              </w:rPr>
+              <w:t>a</w:t>
+            </w:r>
+            <w:r>
+              <w:rPr>
+                <w:sz w:val="28"/>
+                <w:szCs w:val="28"/>
+              </w:rPr>
+              <w:t xml:space="preserve">. </w:t>
+            </w:r>
+            <w:r>
+              <w:rPr>
+                <w:sz w:val="28"/>
+                <w:szCs w:val="28"/>
+              </w:rPr>
+              <w:t>La verifica sul numero prenotazione fornito, eseguita dal Sistema, ha esito negativo.</w:t>
+            </w:r>
+          </w:p>
+          <w:p>
+            <w:pPr>
+              <w:spacing w:after="120" w:line="240" w:lineRule="auto"/>
+              <w:ind w:left="397"/>
+              <w:jc w:val="both"/>
+              <w:rPr>
+                <w:sz w:val="28"/>
+                <w:szCs w:val="28"/>
+              </w:rPr>
+            </w:pPr>
+            <w:r>
+              <w:rPr>
+                <w:sz w:val="28"/>
+                <w:szCs w:val="28"/>
+              </w:rPr>
+              <w:t xml:space="preserve">1. </w:t>
+            </w:r>
+            <w:r>
+              <w:rPr>
+                <w:sz w:val="28"/>
+                <w:szCs w:val="28"/>
+              </w:rPr>
+              <w:t xml:space="preserve">Il Sistema segnala al Cliente di non aver </w:t>
+            </w:r>
+            <w:r>
+              <w:rPr>
+                <w:sz w:val="28"/>
+                <w:szCs w:val="28"/>
+              </w:rPr>
+              <w:t>trova</w:t>
+            </w:r>
+            <w:r>
+              <w:rPr>
+                <w:sz w:val="28"/>
+                <w:szCs w:val="28"/>
+              </w:rPr>
+              <w:t>to</w:t>
+            </w:r>
+            <w:r>
+              <w:rPr>
+                <w:sz w:val="28"/>
+                <w:szCs w:val="28"/>
+              </w:rPr>
+              <w:t xml:space="preserve"> alcuna </w:t>
+            </w:r>
+            <w:r>
+              <w:rPr>
+                <w:sz w:val="28"/>
+                <w:szCs w:val="28"/>
+              </w:rPr>
+              <w:t>prenotazione avente il numero fornito e chiede allo stesso di reinserire un numero prenotazione</w:t>
+            </w:r>
+            <w:r>
+              <w:rPr>
+                <w:sz w:val="28"/>
+                <w:szCs w:val="28"/>
+              </w:rPr>
+              <w:t>.</w:t>
+            </w:r>
+          </w:p>
+          <w:p>
+            <w:pPr>
               <w:spacing w:after="120"/>
-              <w:jc w:val="both"/>
-              <w:rPr>
-                <w:sz w:val="28"/>
-                <w:szCs w:val="28"/>
-              </w:rPr>
-            </w:pPr>
+              <w:ind w:left="397"/>
+              <w:jc w:val="both"/>
+              <w:rPr>
+                <w:sz w:val="28"/>
+                <w:szCs w:val="28"/>
+              </w:rPr>
+            </w:pPr>
+            <w:r>
+              <w:rPr>
+                <w:sz w:val="28"/>
+                <w:szCs w:val="28"/>
+              </w:rPr>
+              <w:t xml:space="preserve">2. Il Cliente </w:t>
+            </w:r>
+            <w:r>
+              <w:rPr>
+                <w:sz w:val="28"/>
+                <w:szCs w:val="28"/>
+              </w:rPr>
+              <w:t xml:space="preserve">inserisce nuovamente un numero prenotazione, </w:t>
+            </w:r>
+            <w:r>
+              <w:rPr>
+                <w:sz w:val="28"/>
+                <w:szCs w:val="28"/>
+              </w:rPr>
+              <w:t xml:space="preserve">ripetendo il passo </w:t>
+            </w:r>
+            <w:r>
+              <w:rPr>
+                <w:sz w:val="28"/>
+                <w:szCs w:val="28"/>
+              </w:rPr>
+              <w:t>4</w:t>
+            </w:r>
+            <w:r>
+              <w:rPr>
+                <w:sz w:val="28"/>
+                <w:szCs w:val="28"/>
+              </w:rPr>
+              <w:t>.</w:t>
+            </w:r>
+          </w:p>
+          <w:p>
+            <w:pPr>
+              <w:spacing w:after="120" w:line="240" w:lineRule="auto"/>
+              <w:jc w:val="both"/>
+              <w:rPr>
+                <w:sz w:val="28"/>
+                <w:szCs w:val="28"/>
+              </w:rPr>
+            </w:pPr>
+            <w:r>
+              <w:rPr>
+                <w:b/>
+                <w:bCs/>
+                <w:sz w:val="28"/>
+                <w:szCs w:val="28"/>
+              </w:rPr>
+              <w:t>6</w:t>
+            </w:r>
+            <w:r>
+              <w:rPr>
+                <w:b/>
+                <w:bCs/>
+                <w:sz w:val="28"/>
+                <w:szCs w:val="28"/>
+              </w:rPr>
+              <w:t>a</w:t>
+            </w:r>
+            <w:r>
+              <w:rPr>
+                <w:sz w:val="28"/>
+                <w:szCs w:val="28"/>
+              </w:rPr>
+              <w:t xml:space="preserve">. </w:t>
+            </w:r>
+            <w:r>
+              <w:rPr>
+                <w:sz w:val="28"/>
+                <w:szCs w:val="28"/>
+              </w:rPr>
+              <w:t xml:space="preserve">Il codice </w:t>
+            </w:r>
+            <w:r>
+              <w:rPr>
+                <w:sz w:val="28"/>
+                <w:szCs w:val="28"/>
+              </w:rPr>
+              <w:t xml:space="preserve">del documento </w:t>
+            </w:r>
+            <w:r>
+              <w:rPr>
+                <w:sz w:val="28"/>
+                <w:szCs w:val="28"/>
+              </w:rPr>
+              <w:t>inserito dal Cliente non rispetta il formato standard</w:t>
+            </w:r>
+            <w:r>
+              <w:rPr>
+                <w:sz w:val="28"/>
+                <w:szCs w:val="28"/>
+              </w:rPr>
+              <w:t>.</w:t>
+            </w:r>
+          </w:p>
+          <w:p>
+            <w:pPr>
+              <w:spacing w:after="120" w:line="240" w:lineRule="auto"/>
+              <w:ind w:left="397"/>
+              <w:jc w:val="both"/>
+              <w:rPr>
+                <w:sz w:val="28"/>
+                <w:szCs w:val="28"/>
+              </w:rPr>
+            </w:pPr>
+            <w:r>
+              <w:rPr>
+                <w:sz w:val="28"/>
+                <w:szCs w:val="28"/>
+              </w:rPr>
+              <w:lastRenderedPageBreak/>
+              <w:t xml:space="preserve">1. </w:t>
+            </w:r>
+            <w:r>
+              <w:rPr>
+                <w:sz w:val="28"/>
+                <w:szCs w:val="28"/>
+              </w:rPr>
+              <w:t xml:space="preserve">Il Sistema segnala al Cliente </w:t>
+            </w:r>
+            <w:r>
+              <w:rPr>
+                <w:sz w:val="28"/>
+                <w:szCs w:val="28"/>
+              </w:rPr>
+              <w:t xml:space="preserve">un errore nel formato del codice del documento inserito </w:t>
+            </w:r>
+            <w:r>
+              <w:rPr>
+                <w:sz w:val="28"/>
+                <w:szCs w:val="28"/>
+              </w:rPr>
+              <w:t xml:space="preserve">e chiede allo stesso di reinserire un </w:t>
+            </w:r>
+            <w:r>
+              <w:rPr>
+                <w:sz w:val="28"/>
+                <w:szCs w:val="28"/>
+              </w:rPr>
+              <w:t>codice di documento</w:t>
+            </w:r>
+            <w:r>
+              <w:rPr>
+                <w:sz w:val="28"/>
+                <w:szCs w:val="28"/>
+              </w:rPr>
+              <w:t>.</w:t>
+            </w:r>
+          </w:p>
+          <w:p>
+            <w:pPr>
+              <w:spacing w:after="120"/>
+              <w:ind w:left="397"/>
+              <w:jc w:val="both"/>
+              <w:rPr>
+                <w:sz w:val="28"/>
+                <w:szCs w:val="28"/>
+              </w:rPr>
+            </w:pPr>
+            <w:r>
+              <w:rPr>
+                <w:sz w:val="28"/>
+                <w:szCs w:val="28"/>
+              </w:rPr>
+              <w:t xml:space="preserve">2. Il Cliente </w:t>
+            </w:r>
+            <w:r>
+              <w:rPr>
+                <w:sz w:val="28"/>
+                <w:szCs w:val="28"/>
+              </w:rPr>
+              <w:t xml:space="preserve">inserisce nuovamente </w:t>
+            </w:r>
+            <w:r>
+              <w:rPr>
+                <w:sz w:val="28"/>
+                <w:szCs w:val="28"/>
+              </w:rPr>
+              <w:t>un codice di documento</w:t>
+            </w:r>
+            <w:r>
+              <w:rPr>
+                <w:sz w:val="28"/>
+                <w:szCs w:val="28"/>
+              </w:rPr>
+              <w:t xml:space="preserve">, </w:t>
+            </w:r>
+            <w:r>
+              <w:rPr>
+                <w:sz w:val="28"/>
+                <w:szCs w:val="28"/>
+              </w:rPr>
+              <w:t xml:space="preserve">ripetendo il passo </w:t>
+            </w:r>
+            <w:r>
+              <w:rPr>
+                <w:sz w:val="28"/>
+                <w:szCs w:val="28"/>
+              </w:rPr>
+              <w:t>6</w:t>
+            </w:r>
+            <w:r>
+              <w:rPr>
+                <w:sz w:val="28"/>
+                <w:szCs w:val="28"/>
+              </w:rPr>
+              <w:t>.</w:t>
+            </w:r>
+          </w:p>
+          <w:p>
+            <w:pPr>
+              <w:spacing w:after="120" w:line="240" w:lineRule="auto"/>
+              <w:jc w:val="both"/>
+              <w:rPr>
+                <w:sz w:val="28"/>
+                <w:szCs w:val="28"/>
+              </w:rPr>
+            </w:pPr>
+            <w:r>
+              <w:rPr>
+                <w:b/>
+                <w:bCs/>
+                <w:sz w:val="28"/>
+                <w:szCs w:val="28"/>
+              </w:rPr>
+              <w:t>6</w:t>
+            </w:r>
+            <w:r>
+              <w:rPr>
+                <w:b/>
+                <w:bCs/>
+                <w:sz w:val="28"/>
+                <w:szCs w:val="28"/>
+              </w:rPr>
+              <w:t>b</w:t>
+            </w:r>
+            <w:r>
+              <w:rPr>
+                <w:sz w:val="28"/>
+                <w:szCs w:val="28"/>
+              </w:rPr>
+              <w:t xml:space="preserve">. </w:t>
+            </w:r>
+            <w:r>
+              <w:rPr>
+                <w:sz w:val="28"/>
+                <w:szCs w:val="28"/>
+              </w:rPr>
+              <w:t xml:space="preserve">La verifica sul </w:t>
+            </w:r>
+            <w:r>
+              <w:rPr>
+                <w:sz w:val="28"/>
+                <w:szCs w:val="28"/>
+              </w:rPr>
+              <w:t>codice del documento f</w:t>
+            </w:r>
+            <w:r>
+              <w:rPr>
+                <w:sz w:val="28"/>
+                <w:szCs w:val="28"/>
+              </w:rPr>
+              <w:t>ornito, eseguita dal Sistema, ha esito negativo.</w:t>
+            </w:r>
+          </w:p>
+          <w:p>
+            <w:pPr>
+              <w:spacing w:after="120" w:line="240" w:lineRule="auto"/>
+              <w:ind w:left="340"/>
+              <w:jc w:val="both"/>
+              <w:rPr>
+                <w:sz w:val="28"/>
+                <w:szCs w:val="28"/>
+              </w:rPr>
+            </w:pPr>
+            <w:r>
+              <w:rPr>
+                <w:sz w:val="28"/>
+                <w:szCs w:val="28"/>
+              </w:rPr>
+              <w:t xml:space="preserve">1. </w:t>
+            </w:r>
+            <w:r>
+              <w:rPr>
+                <w:sz w:val="28"/>
+                <w:szCs w:val="28"/>
+              </w:rPr>
+              <w:t xml:space="preserve">Il Sistema segnala al Cliente di non aver </w:t>
+            </w:r>
+            <w:r>
+              <w:rPr>
+                <w:sz w:val="28"/>
+                <w:szCs w:val="28"/>
+              </w:rPr>
+              <w:t>trova</w:t>
+            </w:r>
+            <w:r>
+              <w:rPr>
+                <w:sz w:val="28"/>
+                <w:szCs w:val="28"/>
+              </w:rPr>
+              <w:t>to</w:t>
+            </w:r>
+            <w:r>
+              <w:rPr>
+                <w:sz w:val="28"/>
+                <w:szCs w:val="28"/>
+              </w:rPr>
+              <w:t xml:space="preserve"> alcuna </w:t>
+            </w:r>
+            <w:r>
+              <w:rPr>
+                <w:sz w:val="28"/>
+                <w:szCs w:val="28"/>
+              </w:rPr>
+              <w:t>corrispondenza fra il codice del documento fornito e quello effettivamente</w:t>
+            </w:r>
+            <w:r>
+              <w:rPr>
+                <w:sz w:val="28"/>
+                <w:szCs w:val="28"/>
+              </w:rPr>
+              <w:t xml:space="preserve"> associato alla prenotazione individuata</w:t>
+            </w:r>
+            <w:r>
+              <w:rPr>
+                <w:sz w:val="28"/>
+                <w:szCs w:val="28"/>
+              </w:rPr>
+              <w:t>.</w:t>
+            </w:r>
+            <w:r>
+              <w:rPr>
+                <w:sz w:val="28"/>
+                <w:szCs w:val="28"/>
+              </w:rPr>
+              <w:t xml:space="preserve"> Il Sistema chiede al Cliente </w:t>
+            </w:r>
+            <w:r>
+              <w:rPr>
+                <w:sz w:val="28"/>
+                <w:szCs w:val="28"/>
+              </w:rPr>
+              <w:t>di reinserire un codice di documento</w:t>
+            </w:r>
+            <w:r>
+              <w:rPr>
+                <w:sz w:val="28"/>
+                <w:szCs w:val="28"/>
+              </w:rPr>
+              <w:t>.</w:t>
+            </w:r>
+          </w:p>
+          <w:p>
+            <w:pPr>
+              <w:spacing w:after="120"/>
+              <w:ind w:left="340"/>
+              <w:jc w:val="both"/>
+              <w:rPr>
+                <w:sz w:val="28"/>
+                <w:szCs w:val="28"/>
+              </w:rPr>
+            </w:pPr>
+            <w:r>
+              <w:rPr>
+                <w:sz w:val="28"/>
+                <w:szCs w:val="28"/>
+              </w:rPr>
+              <w:t xml:space="preserve">2. Il Cliente inserisce nuovamente un codice </w:t>
+            </w:r>
+            <w:r>
+              <w:rPr>
+                <w:sz w:val="28"/>
+                <w:szCs w:val="28"/>
+              </w:rPr>
+              <w:t xml:space="preserve">di </w:t>
+            </w:r>
+            <w:r>
+              <w:rPr>
+                <w:sz w:val="28"/>
+                <w:szCs w:val="28"/>
+              </w:rPr>
+              <w:t>documento, ripetendo il passo 6.</w:t>
+            </w:r>
+          </w:p>
+          <w:p>
+            <w:pPr>
+              <w:spacing w:after="120"/>
+              <w:jc w:val="both"/>
+              <w:rPr>
+                <w:sz w:val="28"/>
+                <w:szCs w:val="28"/>
+              </w:rPr>
+            </w:pPr>
+            <w:r>
+              <w:rPr>
+                <w:b/>
+                <w:bCs/>
+                <w:sz w:val="28"/>
+                <w:szCs w:val="28"/>
+              </w:rPr>
+              <w:t>7a</w:t>
+            </w:r>
+            <w:r>
+              <w:rPr>
+                <w:sz w:val="28"/>
+                <w:szCs w:val="28"/>
+              </w:rPr>
+              <w:t xml:space="preserve">. </w:t>
+            </w:r>
+            <w:r>
+              <w:rPr>
+                <w:sz w:val="28"/>
+                <w:szCs w:val="28"/>
+              </w:rPr>
+              <w:t>La verifica sui posti a sedere disponibili ha avuto esito negativo, causa overbooking.</w:t>
+            </w:r>
+          </w:p>
+          <w:p>
+            <w:pPr>
+              <w:pStyle w:val="Paragrafoelenco"/>
+              <w:numPr>
+                <w:ilvl w:val="0"/>
+                <w:numId w:val="5"/>
+              </w:numPr>
+              <w:spacing w:after="120"/>
+              <w:jc w:val="both"/>
+              <w:rPr>
+                <w:sz w:val="28"/>
+                <w:szCs w:val="28"/>
+              </w:rPr>
+            </w:pPr>
+            <w:r>
+              <w:rPr>
+                <w:sz w:val="28"/>
+                <w:szCs w:val="28"/>
+              </w:rPr>
+              <w:t xml:space="preserve">Il </w:t>
+            </w:r>
+            <w:r>
+              <w:rPr>
+                <w:sz w:val="28"/>
+                <w:szCs w:val="28"/>
+              </w:rPr>
+              <w:t>S</w:t>
+            </w:r>
+            <w:r>
+              <w:rPr>
+                <w:sz w:val="28"/>
+                <w:szCs w:val="28"/>
+              </w:rPr>
+              <w:t>istema</w:t>
+            </w:r>
+            <w:r>
+              <w:rPr>
+                <w:sz w:val="28"/>
+                <w:szCs w:val="28"/>
+              </w:rPr>
+              <w:t xml:space="preserve"> segnala al Cliente la mancanza di posti a</w:t>
+            </w:r>
+            <w:r>
+              <w:rPr>
+                <w:sz w:val="28"/>
+                <w:szCs w:val="28"/>
+              </w:rPr>
+              <w:t xml:space="preserve"> sedere disponibili</w:t>
+            </w:r>
+            <w:r>
+              <w:rPr>
+                <w:sz w:val="28"/>
+                <w:szCs w:val="28"/>
+              </w:rPr>
+              <w:t xml:space="preserve"> e l’impossibilità di generare una carta d’imbarco, invitando il Cliente a recarsi al box assistenza.</w:t>
+            </w:r>
+          </w:p>
+          <w:p>
+            <w:pPr>
+              <w:pStyle w:val="Paragrafoelenco"/>
+              <w:numPr>
+                <w:ilvl w:val="0"/>
+                <w:numId w:val="5"/>
+              </w:numPr>
+              <w:spacing w:after="120"/>
+              <w:jc w:val="both"/>
+              <w:rPr>
+                <w:sz w:val="28"/>
+                <w:szCs w:val="28"/>
+              </w:rPr>
+            </w:pPr>
+            <w:r>
+              <w:rPr>
+                <w:sz w:val="28"/>
+                <w:szCs w:val="28"/>
+              </w:rPr>
+              <w:t xml:space="preserve">Il Cliente va via. </w:t>
+            </w:r>
+          </w:p>
+          <w:p>
+            <w:pPr>
+              <w:spacing w:after="120"/>
+              <w:jc w:val="both"/>
+              <w:rPr>
+                <w:sz w:val="28"/>
+                <w:szCs w:val="28"/>
+              </w:rPr>
+            </w:pPr>
+            <w:r>
+              <w:rPr>
+                <w:b/>
+                <w:bCs/>
+                <w:sz w:val="28"/>
+                <w:szCs w:val="28"/>
+              </w:rPr>
+              <w:t>8</w:t>
+            </w:r>
+            <w:r>
+              <w:rPr>
+                <w:b/>
+                <w:bCs/>
+                <w:sz w:val="28"/>
+                <w:szCs w:val="28"/>
+              </w:rPr>
+              <w:t>a</w:t>
+            </w:r>
+            <w:r>
+              <w:rPr>
+                <w:sz w:val="28"/>
+                <w:szCs w:val="28"/>
+              </w:rPr>
+              <w:t xml:space="preserve">. Il </w:t>
+            </w:r>
+            <w:r>
+              <w:rPr>
+                <w:sz w:val="28"/>
+                <w:szCs w:val="28"/>
+              </w:rPr>
+              <w:t>C</w:t>
+            </w:r>
+            <w:r>
+              <w:rPr>
+                <w:sz w:val="28"/>
+                <w:szCs w:val="28"/>
+              </w:rPr>
+              <w:t xml:space="preserve">liente </w:t>
+            </w:r>
+            <w:r>
+              <w:rPr>
+                <w:sz w:val="28"/>
+                <w:szCs w:val="28"/>
+              </w:rPr>
+              <w:t xml:space="preserve">rifiuta </w:t>
+            </w:r>
+            <w:r>
+              <w:rPr>
+                <w:sz w:val="28"/>
+                <w:szCs w:val="28"/>
+              </w:rPr>
+              <w:t xml:space="preserve">il posto suggerito dal </w:t>
+            </w:r>
+            <w:r>
+              <w:rPr>
+                <w:sz w:val="28"/>
+                <w:szCs w:val="28"/>
+              </w:rPr>
+              <w:t>S</w:t>
+            </w:r>
+            <w:r>
+              <w:rPr>
+                <w:sz w:val="28"/>
+                <w:szCs w:val="28"/>
+              </w:rPr>
+              <w:t>istema</w:t>
+            </w:r>
+            <w:r>
+              <w:rPr>
+                <w:sz w:val="28"/>
+                <w:szCs w:val="28"/>
+              </w:rPr>
+              <w:t>, chiedendo di selezionarne uno diverso.</w:t>
+            </w:r>
+          </w:p>
+          <w:p>
+            <w:pPr>
+              <w:pStyle w:val="Paragrafoelenco"/>
+              <w:numPr>
+                <w:ilvl w:val="0"/>
+                <w:numId w:val="7"/>
+              </w:numPr>
+              <w:spacing w:after="120"/>
+              <w:jc w:val="both"/>
+              <w:rPr>
+                <w:sz w:val="28"/>
+                <w:szCs w:val="28"/>
+              </w:rPr>
+            </w:pPr>
+            <w:r>
+              <w:rPr>
+                <w:sz w:val="28"/>
+                <w:szCs w:val="28"/>
+              </w:rPr>
+              <w:t>Il Sistema verifica se il posto a sedere proposto al Cliente sia l’ultimo rimasto a bordo.</w:t>
+            </w:r>
+          </w:p>
+          <w:p>
+            <w:pPr>
+              <w:pStyle w:val="Paragrafoelenco"/>
+              <w:numPr>
+                <w:ilvl w:val="0"/>
+                <w:numId w:val="7"/>
+              </w:numPr>
+              <w:spacing w:after="120"/>
+              <w:jc w:val="both"/>
+              <w:rPr>
+                <w:sz w:val="28"/>
+                <w:szCs w:val="28"/>
+              </w:rPr>
+            </w:pPr>
+            <w:r>
+              <w:rPr>
+                <w:sz w:val="28"/>
+                <w:szCs w:val="28"/>
+              </w:rPr>
+              <w:t>La verifica del Sistema ha esito positivo: è presente più di un posto disponibile.</w:t>
+            </w:r>
+          </w:p>
+          <w:p>
+            <w:pPr>
+              <w:pStyle w:val="Paragrafoelenco"/>
+              <w:spacing w:after="120"/>
+              <w:jc w:val="both"/>
+              <w:rPr>
+                <w:sz w:val="28"/>
+                <w:szCs w:val="28"/>
+              </w:rPr>
+            </w:pPr>
+            <w:r>
+              <w:rPr>
+                <w:sz w:val="28"/>
+                <w:szCs w:val="28"/>
+              </w:rPr>
+              <w:t>2a. La verifica del Sistema ha esito negativo.</w:t>
+            </w:r>
+          </w:p>
+          <w:p>
+            <w:pPr>
+              <w:pStyle w:val="Paragrafoelenco"/>
+              <w:spacing w:after="120"/>
+              <w:jc w:val="both"/>
+              <w:rPr>
+                <w:sz w:val="28"/>
+                <w:szCs w:val="28"/>
+              </w:rPr>
+            </w:pPr>
+            <w:r>
+              <w:rPr>
+                <w:sz w:val="28"/>
+                <w:szCs w:val="28"/>
+              </w:rPr>
+              <w:t>2b. Il Sistema assegna il posto precedentemente proposto al Cliente, notificandolo a quest’ultimo.</w:t>
+            </w:r>
+          </w:p>
+          <w:p>
+            <w:pPr>
+              <w:pStyle w:val="Paragrafoelenco"/>
+              <w:numPr>
+                <w:ilvl w:val="0"/>
+                <w:numId w:val="7"/>
+              </w:numPr>
+              <w:rPr>
+                <w:sz w:val="28"/>
+                <w:szCs w:val="28"/>
+              </w:rPr>
+            </w:pPr>
+            <w:r>
+              <w:rPr>
+                <w:sz w:val="28"/>
+                <w:szCs w:val="28"/>
+              </w:rPr>
+              <w:t xml:space="preserve">Il Sistema verifica se sia associato alla prenotazione del Cliente un extra che </w:t>
+            </w:r>
+            <w:r>
+              <w:rPr>
+                <w:sz w:val="28"/>
+                <w:szCs w:val="28"/>
+              </w:rPr>
+              <w:lastRenderedPageBreak/>
+              <w:t>permetta di selezionare un posto a sedere a scelta.</w:t>
+            </w:r>
+          </w:p>
+          <w:p>
+            <w:pPr>
+              <w:pStyle w:val="Paragrafoelenco"/>
+              <w:numPr>
+                <w:ilvl w:val="0"/>
+                <w:numId w:val="7"/>
+              </w:numPr>
+              <w:spacing w:after="120"/>
+              <w:jc w:val="both"/>
+              <w:rPr>
+                <w:sz w:val="28"/>
+                <w:szCs w:val="28"/>
+              </w:rPr>
+            </w:pPr>
+            <w:r>
+              <w:rPr>
+                <w:sz w:val="28"/>
+                <w:szCs w:val="28"/>
+              </w:rPr>
+              <w:t xml:space="preserve">Il Sistema segnala </w:t>
+            </w:r>
+            <w:r>
+              <w:rPr>
+                <w:sz w:val="28"/>
+                <w:szCs w:val="28"/>
+              </w:rPr>
+              <w:t xml:space="preserve">l’esito positivo </w:t>
+            </w:r>
+            <w:r>
+              <w:rPr>
+                <w:sz w:val="28"/>
+                <w:szCs w:val="28"/>
+              </w:rPr>
+              <w:t>delle verifiche effettuate e invita l’utente a selezionare un posto a sedere di suo gradimento.</w:t>
+            </w:r>
+          </w:p>
+          <w:p>
+            <w:pPr>
+              <w:pStyle w:val="Paragrafoelenco"/>
+              <w:spacing w:after="120"/>
+              <w:jc w:val="both"/>
+              <w:rPr>
+                <w:sz w:val="28"/>
+                <w:szCs w:val="28"/>
+              </w:rPr>
+            </w:pPr>
+            <w:r>
+              <w:rPr>
+                <w:sz w:val="28"/>
+                <w:szCs w:val="28"/>
+              </w:rPr>
+              <w:t>4a.</w:t>
+            </w:r>
+            <w:r>
+              <w:rPr>
+                <w:sz w:val="28"/>
+                <w:szCs w:val="28"/>
+              </w:rPr>
+              <w:t xml:space="preserve"> Il Sistema segnala al Cliente come non vi sia alcun extra, associato alla sua prenotazione, che permetta di selezionare un posto a scelta.</w:t>
+            </w:r>
+          </w:p>
+          <w:p>
+            <w:pPr>
+              <w:pStyle w:val="Paragrafoelenco"/>
+              <w:spacing w:after="120"/>
+              <w:jc w:val="both"/>
+              <w:rPr>
+                <w:sz w:val="28"/>
+                <w:szCs w:val="28"/>
+              </w:rPr>
+            </w:pPr>
+            <w:r>
+              <w:rPr>
+                <w:sz w:val="28"/>
+                <w:szCs w:val="28"/>
+              </w:rPr>
+              <w:t>4</w:t>
+            </w:r>
+            <w:r>
+              <w:rPr>
+                <w:sz w:val="28"/>
+                <w:szCs w:val="28"/>
+              </w:rPr>
+              <w:t>b. Il Sistema assegna il posto precedentemente proposto al Cliente, notificandolo a quest’ultimo.</w:t>
+            </w:r>
+          </w:p>
+          <w:p>
+            <w:pPr>
+              <w:pStyle w:val="Paragrafoelenco"/>
+              <w:numPr>
+                <w:ilvl w:val="0"/>
+                <w:numId w:val="7"/>
+              </w:numPr>
+              <w:spacing w:after="120"/>
+              <w:jc w:val="both"/>
+              <w:rPr>
+                <w:sz w:val="28"/>
+                <w:szCs w:val="28"/>
+              </w:rPr>
+            </w:pPr>
+            <w:r>
+              <w:rPr>
+                <w:sz w:val="28"/>
+                <w:szCs w:val="28"/>
+              </w:rPr>
+              <w:t>Il Cliente seleziona un posto a sedere a sua scelta.</w:t>
+            </w:r>
           </w:p>
         </w:tc>
       </w:tr>
@@ -1145,13 +2161,6 @@
                 <w:szCs w:val="28"/>
               </w:rPr>
             </w:pPr>
-            <w:r>
-              <w:rPr>
-                <w:sz w:val="28"/>
-                <w:szCs w:val="28"/>
-              </w:rPr>
-              <w:t>Requisiti speciali</w:t>
-            </w:r>
           </w:p>
         </w:tc>
         <w:tc>
@@ -1317,8 +2326,8 @@
             <w:pPr>
               <w:spacing w:before="120" w:after="120"/>
               <w:rPr>
-                <w:sz w:val="24"/>
-                <w:szCs w:val="24"/>
+                <w:sz w:val="28"/>
+                <w:szCs w:val="28"/>
               </w:rPr>
             </w:pPr>
             <w:r>
@@ -1336,19 +2345,46 @@
           </w:tcPr>
           <w:p>
             <w:pPr>
+              <w:pStyle w:val="Paragrafoelenco"/>
+              <w:numPr>
+                <w:ilvl w:val="0"/>
+                <w:numId w:val="8"/>
+              </w:numPr>
               <w:spacing w:before="120" w:after="120"/>
               <w:jc w:val="both"/>
               <w:rPr>
-                <w:sz w:val="32"/>
-                <w:szCs w:val="32"/>
-              </w:rPr>
-            </w:pPr>
-            <w:r>
-              <w:rPr>
-                <w:sz w:val="28"/>
-                <w:szCs w:val="28"/>
-              </w:rPr>
-              <w:t>/</w:t>
+                <w:sz w:val="28"/>
+                <w:szCs w:val="28"/>
+              </w:rPr>
+            </w:pPr>
+            <w:r>
+              <w:rPr>
+                <w:sz w:val="28"/>
+                <w:szCs w:val="28"/>
+              </w:rPr>
+              <w:t>Come gestire più opportunamente il caso di overbooking, in maniera da ridurre il disagio del Cliente?</w:t>
+            </w:r>
+          </w:p>
+          <w:p>
+            <w:pPr>
+              <w:pStyle w:val="Paragrafoelenco"/>
+              <w:numPr>
+                <w:ilvl w:val="0"/>
+                <w:numId w:val="8"/>
+              </w:numPr>
+              <w:spacing w:before="120" w:after="120"/>
+              <w:jc w:val="both"/>
+              <w:rPr>
+                <w:sz w:val="28"/>
+                <w:szCs w:val="28"/>
+              </w:rPr>
+            </w:pPr>
+            <w:r>
+              <w:rPr>
+                <w:sz w:val="28"/>
+                <w:szCs w:val="28"/>
+              </w:rPr>
+              <w:t>Va gestito il rimborso al Cliente nel caso in cui questi abbia precedentemente acquistato un extra per la scelta del posto a sedere e non ne abbia potuto usufruire per assenza di posti disponibili?</w:t>
             </w:r>
           </w:p>
         </w:tc>
@@ -1431,6 +2467,7 @@
           <w:sz w:val="32"/>
           <w:szCs w:val="32"/>
         </w:rPr>
+        <w:lastRenderedPageBreak/>
         <w:t>documento non valido (-&gt; verifica tramite apposita banca dati)</w:t>
       </w:r>
     </w:p>
@@ -1519,7 +2556,7 @@
 </file>
 
 <file path=word/numbering.xml><?xml version="1.0" encoding="utf-8"?>
-<w:numbering xmlns:wpc="http://schemas.microsoft.com/office/word/2010/wordprocessingCanvas" xmlns:cx="http://schemas.microsoft.com/office/drawing/2014/chartex" xmlns:mc="http://schemas.openxmlformats.org/markup-compatibility/2006" xmlns:o="urn:schemas-microsoft-com:office:office" xmlns:r="http://schemas.openxmlformats.org/officeDocument/2006/relationships" xmlns:m="http://schemas.openxmlformats.org/officeDocument/2006/math" xmlns:v="urn:schemas-microsoft-com:vml" xmlns:wp14="http://schemas.microsoft.com/office/word/2010/wordprocessingDrawing" xmlns:wp="http://schemas.openxmlformats.org/drawingml/2006/wordprocessingDrawing" xmlns:w10="urn:schemas-microsoft-com:office:word" xmlns:w="http://schemas.openxmlformats.org/wordprocessingml/2006/main" xmlns:w14="http://schemas.microsoft.com/office/word/2010/wordml" xmlns:w15="http://schemas.microsoft.com/office/word/2012/wordml" xmlns:w16se="http://schemas.microsoft.com/office/word/2015/wordml/symex" xmlns:wpg="http://schemas.microsoft.com/office/word/2010/wordprocessingGroup" xmlns:wpi="http://schemas.microsoft.com/office/word/2010/wordprocessingInk" xmlns:wne="http://schemas.microsoft.com/office/word/2006/wordml" xmlns:wps="http://schemas.microsoft.com/office/word/2010/wordprocessingShape" mc:Ignorable="w14 w15 w16se wp14">
+<w:numbering xmlns:wpc="http://schemas.microsoft.com/office/word/2010/wordprocessingCanvas" xmlns:cx="http://schemas.microsoft.com/office/drawing/2014/chartex" xmlns:cx1="http://schemas.microsoft.com/office/drawing/2015/9/8/chartex" xmlns:cx2="http://schemas.microsoft.com/office/drawing/2015/10/21/chartex" xmlns:cx3="http://schemas.microsoft.com/office/drawing/2016/5/9/chartex" xmlns:cx4="http://schemas.microsoft.com/office/drawing/2016/5/10/chartex" xmlns:cx5="http://schemas.microsoft.com/office/drawing/2016/5/11/chartex" xmlns:cx6="http://schemas.microsoft.com/office/drawing/2016/5/12/chartex" xmlns:cx7="http://schemas.microsoft.com/office/drawing/2016/5/13/chartex" xmlns:cx8="http://schemas.microsoft.com/office/drawing/2016/5/14/chartex" xmlns:mc="http://schemas.openxmlformats.org/markup-compatibility/2006" xmlns:aink="http://schemas.microsoft.com/office/drawing/2016/ink" xmlns:am3d="http://schemas.microsoft.com/office/drawing/2017/model3d" xmlns:o="urn:schemas-microsoft-com:office:office" xmlns:oel="http://schemas.microsoft.com/office/2019/extlst" xmlns:r="http://schemas.openxmlformats.org/officeDocument/2006/relationships" xmlns:m="http://schemas.openxmlformats.org/officeDocument/2006/math" xmlns:v="urn:schemas-microsoft-com:vml" xmlns:wp14="http://schemas.microsoft.com/office/word/2010/wordprocessingDrawing" xmlns:wp="http://schemas.openxmlformats.org/drawingml/2006/wordprocessingDrawing" xmlns:w10="urn:schemas-microsoft-com:office:word" xmlns:w="http://schemas.openxmlformats.org/wordprocessingml/2006/main" xmlns:w14="http://schemas.microsoft.com/office/word/2010/wordml" xmlns:w15="http://schemas.microsoft.com/office/word/2012/wordml" xmlns:w16cex="http://schemas.microsoft.com/office/word/2018/wordml/cex" xmlns:w16cid="http://schemas.microsoft.com/office/word/2016/wordml/cid" xmlns:w16="http://schemas.microsoft.com/office/word/2018/wordml" xmlns:w16sdtdh="http://schemas.microsoft.com/office/word/2020/wordml/sdtdatahash" xmlns:w16se="http://schemas.microsoft.com/office/word/2015/wordml/symex" xmlns:wpg="http://schemas.microsoft.com/office/word/2010/wordprocessingGroup" xmlns:wpi="http://schemas.microsoft.com/office/word/2010/wordprocessingInk" xmlns:wne="http://schemas.microsoft.com/office/word/2006/wordml" xmlns:wps="http://schemas.microsoft.com/office/word/2010/wordprocessingShape" mc:Ignorable="w14 w15 w16se w16cid w16 w16cex w16sdtdh wp14">
   <w:abstractNum w:abstractNumId="0" w15:restartNumberingAfterBreak="0">
     <w:nsid w:val="00434492"/>
     <w:multiLevelType w:val="hybridMultilevel"/>
@@ -1634,6 +2671,95 @@
     </w:lvl>
   </w:abstractNum>
   <w:abstractNum w:abstractNumId="1" w15:restartNumberingAfterBreak="0">
+    <w:nsid w:val="0C780E4C"/>
+    <w:multiLevelType w:val="hybridMultilevel"/>
+    <w:tmpl w:val="2E3C2740"/>
+    <w:lvl w:ilvl="0" w:tplc="0410000F">
+      <w:start w:val="1"/>
+      <w:numFmt w:val="decimal"/>
+      <w:lvlText w:val="%1."/>
+      <w:lvlJc w:val="left"/>
+      <w:pPr>
+        <w:ind w:left="720" w:hanging="360"/>
+      </w:pPr>
+      <w:rPr>
+        <w:rFonts w:hint="default"/>
+      </w:rPr>
+    </w:lvl>
+    <w:lvl w:ilvl="1" w:tplc="04100019" w:tentative="1">
+      <w:start w:val="1"/>
+      <w:numFmt w:val="lowerLetter"/>
+      <w:lvlText w:val="%2."/>
+      <w:lvlJc w:val="left"/>
+      <w:pPr>
+        <w:ind w:left="1440" w:hanging="360"/>
+      </w:pPr>
+    </w:lvl>
+    <w:lvl w:ilvl="2" w:tplc="0410001B" w:tentative="1">
+      <w:start w:val="1"/>
+      <w:numFmt w:val="lowerRoman"/>
+      <w:lvlText w:val="%3."/>
+      <w:lvlJc w:val="right"/>
+      <w:pPr>
+        <w:ind w:left="2160" w:hanging="180"/>
+      </w:pPr>
+    </w:lvl>
+    <w:lvl w:ilvl="3" w:tplc="0410000F" w:tentative="1">
+      <w:start w:val="1"/>
+      <w:numFmt w:val="decimal"/>
+      <w:lvlText w:val="%4."/>
+      <w:lvlJc w:val="left"/>
+      <w:pPr>
+        <w:ind w:left="2880" w:hanging="360"/>
+      </w:pPr>
+    </w:lvl>
+    <w:lvl w:ilvl="4" w:tplc="04100019" w:tentative="1">
+      <w:start w:val="1"/>
+      <w:numFmt w:val="lowerLetter"/>
+      <w:lvlText w:val="%5."/>
+      <w:lvlJc w:val="left"/>
+      <w:pPr>
+        <w:ind w:left="3600" w:hanging="360"/>
+      </w:pPr>
+    </w:lvl>
+    <w:lvl w:ilvl="5" w:tplc="0410001B" w:tentative="1">
+      <w:start w:val="1"/>
+      <w:numFmt w:val="lowerRoman"/>
+      <w:lvlText w:val="%6."/>
+      <w:lvlJc w:val="right"/>
+      <w:pPr>
+        <w:ind w:left="4320" w:hanging="180"/>
+      </w:pPr>
+    </w:lvl>
+    <w:lvl w:ilvl="6" w:tplc="0410000F" w:tentative="1">
+      <w:start w:val="1"/>
+      <w:numFmt w:val="decimal"/>
+      <w:lvlText w:val="%7."/>
+      <w:lvlJc w:val="left"/>
+      <w:pPr>
+        <w:ind w:left="5040" w:hanging="360"/>
+      </w:pPr>
+    </w:lvl>
+    <w:lvl w:ilvl="7" w:tplc="04100019" w:tentative="1">
+      <w:start w:val="1"/>
+      <w:numFmt w:val="lowerLetter"/>
+      <w:lvlText w:val="%8."/>
+      <w:lvlJc w:val="left"/>
+      <w:pPr>
+        <w:ind w:left="5760" w:hanging="360"/>
+      </w:pPr>
+    </w:lvl>
+    <w:lvl w:ilvl="8" w:tplc="0410001B" w:tentative="1">
+      <w:start w:val="1"/>
+      <w:numFmt w:val="lowerRoman"/>
+      <w:lvlText w:val="%9."/>
+      <w:lvlJc w:val="right"/>
+      <w:pPr>
+        <w:ind w:left="6480" w:hanging="180"/>
+      </w:pPr>
+    </w:lvl>
+  </w:abstractNum>
+  <w:abstractNum w:abstractNumId="2" w15:restartNumberingAfterBreak="0">
     <w:nsid w:val="204D5B69"/>
     <w:multiLevelType w:val="hybridMultilevel"/>
     <w:tmpl w:val="263874F2"/>
@@ -1746,7 +2872,7 @@
       </w:rPr>
     </w:lvl>
   </w:abstractNum>
-  <w:abstractNum w:abstractNumId="2" w15:restartNumberingAfterBreak="0">
+  <w:abstractNum w:abstractNumId="3" w15:restartNumberingAfterBreak="0">
     <w:nsid w:val="2D263BC0"/>
     <w:multiLevelType w:val="hybridMultilevel"/>
     <w:tmpl w:val="F96AE4F6"/>
@@ -1832,7 +2958,209 @@
       </w:pPr>
     </w:lvl>
   </w:abstractNum>
-  <w:abstractNum w:abstractNumId="3" w15:restartNumberingAfterBreak="0">
+  <w:abstractNum w:abstractNumId="4" w15:restartNumberingAfterBreak="0">
+    <w:nsid w:val="51172D01"/>
+    <w:multiLevelType w:val="hybridMultilevel"/>
+    <w:tmpl w:val="8648F572"/>
+    <w:lvl w:ilvl="0" w:tplc="04100001">
+      <w:start w:val="1"/>
+      <w:numFmt w:val="bullet"/>
+      <w:lvlText w:val=""/>
+      <w:lvlJc w:val="left"/>
+      <w:pPr>
+        <w:ind w:left="720" w:hanging="360"/>
+      </w:pPr>
+      <w:rPr>
+        <w:rFonts w:ascii="Symbol" w:hAnsi="Symbol" w:hint="default"/>
+      </w:rPr>
+    </w:lvl>
+    <w:lvl w:ilvl="1" w:tplc="04100003" w:tentative="1">
+      <w:start w:val="1"/>
+      <w:numFmt w:val="bullet"/>
+      <w:lvlText w:val="o"/>
+      <w:lvlJc w:val="left"/>
+      <w:pPr>
+        <w:ind w:left="1440" w:hanging="360"/>
+      </w:pPr>
+      <w:rPr>
+        <w:rFonts w:ascii="Courier New" w:hAnsi="Courier New" w:cs="Courier New" w:hint="default"/>
+      </w:rPr>
+    </w:lvl>
+    <w:lvl w:ilvl="2" w:tplc="04100005" w:tentative="1">
+      <w:start w:val="1"/>
+      <w:numFmt w:val="bullet"/>
+      <w:lvlText w:val=""/>
+      <w:lvlJc w:val="left"/>
+      <w:pPr>
+        <w:ind w:left="2160" w:hanging="360"/>
+      </w:pPr>
+      <w:rPr>
+        <w:rFonts w:ascii="Wingdings" w:hAnsi="Wingdings" w:hint="default"/>
+      </w:rPr>
+    </w:lvl>
+    <w:lvl w:ilvl="3" w:tplc="04100001" w:tentative="1">
+      <w:start w:val="1"/>
+      <w:numFmt w:val="bullet"/>
+      <w:lvlText w:val=""/>
+      <w:lvlJc w:val="left"/>
+      <w:pPr>
+        <w:ind w:left="2880" w:hanging="360"/>
+      </w:pPr>
+      <w:rPr>
+        <w:rFonts w:ascii="Symbol" w:hAnsi="Symbol" w:hint="default"/>
+      </w:rPr>
+    </w:lvl>
+    <w:lvl w:ilvl="4" w:tplc="04100003" w:tentative="1">
+      <w:start w:val="1"/>
+      <w:numFmt w:val="bullet"/>
+      <w:lvlText w:val="o"/>
+      <w:lvlJc w:val="left"/>
+      <w:pPr>
+        <w:ind w:left="3600" w:hanging="360"/>
+      </w:pPr>
+      <w:rPr>
+        <w:rFonts w:ascii="Courier New" w:hAnsi="Courier New" w:cs="Courier New" w:hint="default"/>
+      </w:rPr>
+    </w:lvl>
+    <w:lvl w:ilvl="5" w:tplc="04100005" w:tentative="1">
+      <w:start w:val="1"/>
+      <w:numFmt w:val="bullet"/>
+      <w:lvlText w:val=""/>
+      <w:lvlJc w:val="left"/>
+      <w:pPr>
+        <w:ind w:left="4320" w:hanging="360"/>
+      </w:pPr>
+      <w:rPr>
+        <w:rFonts w:ascii="Wingdings" w:hAnsi="Wingdings" w:hint="default"/>
+      </w:rPr>
+    </w:lvl>
+    <w:lvl w:ilvl="6" w:tplc="04100001" w:tentative="1">
+      <w:start w:val="1"/>
+      <w:numFmt w:val="bullet"/>
+      <w:lvlText w:val=""/>
+      <w:lvlJc w:val="left"/>
+      <w:pPr>
+        <w:ind w:left="5040" w:hanging="360"/>
+      </w:pPr>
+      <w:rPr>
+        <w:rFonts w:ascii="Symbol" w:hAnsi="Symbol" w:hint="default"/>
+      </w:rPr>
+    </w:lvl>
+    <w:lvl w:ilvl="7" w:tplc="04100003" w:tentative="1">
+      <w:start w:val="1"/>
+      <w:numFmt w:val="bullet"/>
+      <w:lvlText w:val="o"/>
+      <w:lvlJc w:val="left"/>
+      <w:pPr>
+        <w:ind w:left="5760" w:hanging="360"/>
+      </w:pPr>
+      <w:rPr>
+        <w:rFonts w:ascii="Courier New" w:hAnsi="Courier New" w:cs="Courier New" w:hint="default"/>
+      </w:rPr>
+    </w:lvl>
+    <w:lvl w:ilvl="8" w:tplc="04100005" w:tentative="1">
+      <w:start w:val="1"/>
+      <w:numFmt w:val="bullet"/>
+      <w:lvlText w:val=""/>
+      <w:lvlJc w:val="left"/>
+      <w:pPr>
+        <w:ind w:left="6480" w:hanging="360"/>
+      </w:pPr>
+      <w:rPr>
+        <w:rFonts w:ascii="Wingdings" w:hAnsi="Wingdings" w:hint="default"/>
+      </w:rPr>
+    </w:lvl>
+  </w:abstractNum>
+  <w:abstractNum w:abstractNumId="5" w15:restartNumberingAfterBreak="0">
+    <w:nsid w:val="5610654D"/>
+    <w:multiLevelType w:val="hybridMultilevel"/>
+    <w:tmpl w:val="27AAF444"/>
+    <w:lvl w:ilvl="0" w:tplc="0410000F">
+      <w:start w:val="1"/>
+      <w:numFmt w:val="decimal"/>
+      <w:lvlText w:val="%1."/>
+      <w:lvlJc w:val="left"/>
+      <w:pPr>
+        <w:ind w:left="720" w:hanging="360"/>
+      </w:pPr>
+      <w:rPr>
+        <w:rFonts w:hint="default"/>
+      </w:rPr>
+    </w:lvl>
+    <w:lvl w:ilvl="1" w:tplc="04100019" w:tentative="1">
+      <w:start w:val="1"/>
+      <w:numFmt w:val="lowerLetter"/>
+      <w:lvlText w:val="%2."/>
+      <w:lvlJc w:val="left"/>
+      <w:pPr>
+        <w:ind w:left="1440" w:hanging="360"/>
+      </w:pPr>
+    </w:lvl>
+    <w:lvl w:ilvl="2" w:tplc="0410001B" w:tentative="1">
+      <w:start w:val="1"/>
+      <w:numFmt w:val="lowerRoman"/>
+      <w:lvlText w:val="%3."/>
+      <w:lvlJc w:val="right"/>
+      <w:pPr>
+        <w:ind w:left="2160" w:hanging="180"/>
+      </w:pPr>
+    </w:lvl>
+    <w:lvl w:ilvl="3" w:tplc="0410000F" w:tentative="1">
+      <w:start w:val="1"/>
+      <w:numFmt w:val="decimal"/>
+      <w:lvlText w:val="%4."/>
+      <w:lvlJc w:val="left"/>
+      <w:pPr>
+        <w:ind w:left="2880" w:hanging="360"/>
+      </w:pPr>
+    </w:lvl>
+    <w:lvl w:ilvl="4" w:tplc="04100019" w:tentative="1">
+      <w:start w:val="1"/>
+      <w:numFmt w:val="lowerLetter"/>
+      <w:lvlText w:val="%5."/>
+      <w:lvlJc w:val="left"/>
+      <w:pPr>
+        <w:ind w:left="3600" w:hanging="360"/>
+      </w:pPr>
+    </w:lvl>
+    <w:lvl w:ilvl="5" w:tplc="0410001B" w:tentative="1">
+      <w:start w:val="1"/>
+      <w:numFmt w:val="lowerRoman"/>
+      <w:lvlText w:val="%6."/>
+      <w:lvlJc w:val="right"/>
+      <w:pPr>
+        <w:ind w:left="4320" w:hanging="180"/>
+      </w:pPr>
+    </w:lvl>
+    <w:lvl w:ilvl="6" w:tplc="0410000F" w:tentative="1">
+      <w:start w:val="1"/>
+      <w:numFmt w:val="decimal"/>
+      <w:lvlText w:val="%7."/>
+      <w:lvlJc w:val="left"/>
+      <w:pPr>
+        <w:ind w:left="5040" w:hanging="360"/>
+      </w:pPr>
+    </w:lvl>
+    <w:lvl w:ilvl="7" w:tplc="04100019" w:tentative="1">
+      <w:start w:val="1"/>
+      <w:numFmt w:val="lowerLetter"/>
+      <w:lvlText w:val="%8."/>
+      <w:lvlJc w:val="left"/>
+      <w:pPr>
+        <w:ind w:left="5760" w:hanging="360"/>
+      </w:pPr>
+    </w:lvl>
+    <w:lvl w:ilvl="8" w:tplc="0410001B" w:tentative="1">
+      <w:start w:val="1"/>
+      <w:numFmt w:val="lowerRoman"/>
+      <w:lvlText w:val="%9."/>
+      <w:lvlJc w:val="right"/>
+      <w:pPr>
+        <w:ind w:left="6480" w:hanging="180"/>
+      </w:pPr>
+    </w:lvl>
+  </w:abstractNum>
+  <w:abstractNum w:abstractNumId="6" w15:restartNumberingAfterBreak="0">
     <w:nsid w:val="74727ED8"/>
     <w:multiLevelType w:val="hybridMultilevel"/>
     <w:tmpl w:val="E1E0D64A"/>
@@ -1918,23 +3246,124 @@
       </w:pPr>
     </w:lvl>
   </w:abstractNum>
-  <w:num w:numId="1">
+  <w:abstractNum w:abstractNumId="7" w15:restartNumberingAfterBreak="0">
+    <w:nsid w:val="7B165790"/>
+    <w:multiLevelType w:val="hybridMultilevel"/>
+    <w:tmpl w:val="2E3C2740"/>
+    <w:lvl w:ilvl="0" w:tplc="FFFFFFFF">
+      <w:start w:val="1"/>
+      <w:numFmt w:val="decimal"/>
+      <w:lvlText w:val="%1."/>
+      <w:lvlJc w:val="left"/>
+      <w:pPr>
+        <w:ind w:left="720" w:hanging="360"/>
+      </w:pPr>
+      <w:rPr>
+        <w:rFonts w:hint="default"/>
+      </w:rPr>
+    </w:lvl>
+    <w:lvl w:ilvl="1" w:tplc="FFFFFFFF" w:tentative="1">
+      <w:start w:val="1"/>
+      <w:numFmt w:val="lowerLetter"/>
+      <w:lvlText w:val="%2."/>
+      <w:lvlJc w:val="left"/>
+      <w:pPr>
+        <w:ind w:left="1440" w:hanging="360"/>
+      </w:pPr>
+    </w:lvl>
+    <w:lvl w:ilvl="2" w:tplc="FFFFFFFF" w:tentative="1">
+      <w:start w:val="1"/>
+      <w:numFmt w:val="lowerRoman"/>
+      <w:lvlText w:val="%3."/>
+      <w:lvlJc w:val="right"/>
+      <w:pPr>
+        <w:ind w:left="2160" w:hanging="180"/>
+      </w:pPr>
+    </w:lvl>
+    <w:lvl w:ilvl="3" w:tplc="FFFFFFFF" w:tentative="1">
+      <w:start w:val="1"/>
+      <w:numFmt w:val="decimal"/>
+      <w:lvlText w:val="%4."/>
+      <w:lvlJc w:val="left"/>
+      <w:pPr>
+        <w:ind w:left="2880" w:hanging="360"/>
+      </w:pPr>
+    </w:lvl>
+    <w:lvl w:ilvl="4" w:tplc="FFFFFFFF" w:tentative="1">
+      <w:start w:val="1"/>
+      <w:numFmt w:val="lowerLetter"/>
+      <w:lvlText w:val="%5."/>
+      <w:lvlJc w:val="left"/>
+      <w:pPr>
+        <w:ind w:left="3600" w:hanging="360"/>
+      </w:pPr>
+    </w:lvl>
+    <w:lvl w:ilvl="5" w:tplc="FFFFFFFF" w:tentative="1">
+      <w:start w:val="1"/>
+      <w:numFmt w:val="lowerRoman"/>
+      <w:lvlText w:val="%6."/>
+      <w:lvlJc w:val="right"/>
+      <w:pPr>
+        <w:ind w:left="4320" w:hanging="180"/>
+      </w:pPr>
+    </w:lvl>
+    <w:lvl w:ilvl="6" w:tplc="FFFFFFFF" w:tentative="1">
+      <w:start w:val="1"/>
+      <w:numFmt w:val="decimal"/>
+      <w:lvlText w:val="%7."/>
+      <w:lvlJc w:val="left"/>
+      <w:pPr>
+        <w:ind w:left="5040" w:hanging="360"/>
+      </w:pPr>
+    </w:lvl>
+    <w:lvl w:ilvl="7" w:tplc="FFFFFFFF" w:tentative="1">
+      <w:start w:val="1"/>
+      <w:numFmt w:val="lowerLetter"/>
+      <w:lvlText w:val="%8."/>
+      <w:lvlJc w:val="left"/>
+      <w:pPr>
+        <w:ind w:left="5760" w:hanging="360"/>
+      </w:pPr>
+    </w:lvl>
+    <w:lvl w:ilvl="8" w:tplc="FFFFFFFF" w:tentative="1">
+      <w:start w:val="1"/>
+      <w:numFmt w:val="lowerRoman"/>
+      <w:lvlText w:val="%9."/>
+      <w:lvlJc w:val="right"/>
+      <w:pPr>
+        <w:ind w:left="6480" w:hanging="180"/>
+      </w:pPr>
+    </w:lvl>
+  </w:abstractNum>
+  <w:num w:numId="1" w16cid:durableId="1886596248">
+    <w:abstractNumId w:val="2"/>
+  </w:num>
+  <w:num w:numId="2" w16cid:durableId="1360203801">
+    <w:abstractNumId w:val="6"/>
+  </w:num>
+  <w:num w:numId="3" w16cid:durableId="779644329">
+    <w:abstractNumId w:val="0"/>
+  </w:num>
+  <w:num w:numId="4" w16cid:durableId="1610699119">
+    <w:abstractNumId w:val="3"/>
+  </w:num>
+  <w:num w:numId="5" w16cid:durableId="844900151">
     <w:abstractNumId w:val="1"/>
   </w:num>
-  <w:num w:numId="2">
-    <w:abstractNumId w:val="3"/>
+  <w:num w:numId="6" w16cid:durableId="1708332584">
+    <w:abstractNumId w:val="7"/>
   </w:num>
-  <w:num w:numId="3">
-    <w:abstractNumId w:val="0"/>
+  <w:num w:numId="7" w16cid:durableId="1716732809">
+    <w:abstractNumId w:val="5"/>
   </w:num>
-  <w:num w:numId="4">
-    <w:abstractNumId w:val="2"/>
+  <w:num w:numId="8" w16cid:durableId="910623205">
+    <w:abstractNumId w:val="4"/>
   </w:num>
 </w:numbering>
 </file>
 
 <file path=word/styles.xml><?xml version="1.0" encoding="utf-8"?>
-<w:styles xmlns:mc="http://schemas.openxmlformats.org/markup-compatibility/2006" xmlns:r="http://schemas.openxmlformats.org/officeDocument/2006/relationships" xmlns:w="http://schemas.openxmlformats.org/wordprocessingml/2006/main" xmlns:w14="http://schemas.microsoft.com/office/word/2010/wordml" xmlns:w15="http://schemas.microsoft.com/office/word/2012/wordml" xmlns:w16se="http://schemas.microsoft.com/office/word/2015/wordml/symex" mc:Ignorable="w14 w15 w16se">
+<w:styles xmlns:mc="http://schemas.openxmlformats.org/markup-compatibility/2006" xmlns:r="http://schemas.openxmlformats.org/officeDocument/2006/relationships" xmlns:w="http://schemas.openxmlformats.org/wordprocessingml/2006/main" xmlns:w14="http://schemas.microsoft.com/office/word/2010/wordml" xmlns:w15="http://schemas.microsoft.com/office/word/2012/wordml" xmlns:w16cex="http://schemas.microsoft.com/office/word/2018/wordml/cex" xmlns:w16cid="http://schemas.microsoft.com/office/word/2016/wordml/cid" xmlns:w16="http://schemas.microsoft.com/office/word/2018/wordml" xmlns:w16sdtdh="http://schemas.microsoft.com/office/word/2020/wordml/sdtdatahash" xmlns:w16se="http://schemas.microsoft.com/office/word/2015/wordml/symex" mc:Ignorable="w14 w15 w16se w16cid w16 w16cex w16sdtdh">
   <w:docDefaults>
     <w:rPrDefault>
       <w:rPr>
@@ -1950,7 +3379,7 @@
       </w:pPr>
     </w:pPrDefault>
   </w:docDefaults>
-  <w:latentStyles w:defLockedState="0" w:defUIPriority="99" w:defSemiHidden="0" w:defUnhideWhenUsed="0" w:defQFormat="0" w:count="371">
+  <w:latentStyles w:defLockedState="0" w:defUIPriority="99" w:defSemiHidden="0" w:defUnhideWhenUsed="0" w:defQFormat="0" w:count="376">
     <w:lsdException w:name="Normal" w:uiPriority="0" w:qFormat="1"/>
     <w:lsdException w:name="heading 1" w:uiPriority="9" w:qFormat="1"/>
     <w:lsdException w:name="heading 2" w:semiHidden="1" w:uiPriority="9" w:unhideWhenUsed="1" w:qFormat="1"/>
@@ -2056,7 +3485,6 @@
     <w:lsdException w:name="HTML Sample" w:semiHidden="1" w:unhideWhenUsed="1"/>
     <w:lsdException w:name="HTML Typewriter" w:semiHidden="1" w:unhideWhenUsed="1"/>
     <w:lsdException w:name="HTML Variable" w:semiHidden="1" w:unhideWhenUsed="1"/>
-    <w:lsdException w:name="Normal Table" w:semiHidden="1" w:unhideWhenUsed="1"/>
     <w:lsdException w:name="annotation subject" w:semiHidden="1" w:unhideWhenUsed="1"/>
     <w:lsdException w:name="No List" w:semiHidden="1" w:unhideWhenUsed="1"/>
     <w:lsdException w:name="Outline List 1" w:semiHidden="1" w:unhideWhenUsed="1"/>
@@ -2099,11 +3527,8 @@
     <w:lsdException w:name="Table Contemporary" w:semiHidden="1" w:unhideWhenUsed="1"/>
     <w:lsdException w:name="Table Elegant" w:semiHidden="1" w:unhideWhenUsed="1"/>
     <w:lsdException w:name="Table Professional" w:semiHidden="1" w:unhideWhenUsed="1"/>
-    <w:lsdException w:name="Table Subtle 1" w:semiHidden="1" w:unhideWhenUsed="1"/>
     <w:lsdException w:name="Table Subtle 2" w:semiHidden="1" w:unhideWhenUsed="1"/>
     <w:lsdException w:name="Table Web 1" w:semiHidden="1" w:unhideWhenUsed="1"/>
-    <w:lsdException w:name="Table Web 2" w:semiHidden="1" w:unhideWhenUsed="1"/>
-    <w:lsdException w:name="Table Web 3" w:semiHidden="1" w:unhideWhenUsed="1"/>
     <w:lsdException w:name="Balloon Text" w:semiHidden="1" w:unhideWhenUsed="1"/>
     <w:lsdException w:name="Table Grid" w:uiPriority="39"/>
     <w:lsdException w:name="Table Theme" w:semiHidden="1" w:unhideWhenUsed="1"/>
@@ -2322,6 +3747,11 @@
     <w:lsdException w:name="List Table 5 Dark Accent 6" w:uiPriority="50"/>
     <w:lsdException w:name="List Table 6 Colorful Accent 6" w:uiPriority="51"/>
     <w:lsdException w:name="List Table 7 Colorful Accent 6" w:uiPriority="52"/>
+    <w:lsdException w:name="Mention" w:semiHidden="1" w:unhideWhenUsed="1"/>
+    <w:lsdException w:name="Smart Hyperlink" w:semiHidden="1" w:unhideWhenUsed="1"/>
+    <w:lsdException w:name="Hashtag" w:semiHidden="1" w:unhideWhenUsed="1"/>
+    <w:lsdException w:name="Unresolved Mention" w:semiHidden="1" w:unhideWhenUsed="1"/>
+    <w:lsdException w:name="Smart Link" w:semiHidden="1" w:unhideWhenUsed="1"/>
   </w:latentStyles>
   <w:style w:type="paragraph" w:default="1" w:styleId="Normale">
     <w:name w:val="Normal"/>
